--- a/Étapes (programmation).docx
+++ b/Étapes (programmation).docx
@@ -74,7 +74,7 @@
           <w:r>
             <w:fldChar w:fldCharType="separate"/>
           </w:r>
-          <w:hyperlink w:anchor="_Toc159397210" w:history="1">
+          <w:hyperlink w:anchor="_Toc159660326" w:history="1">
             <w:r>
               <w:rPr>
                 <w:rStyle w:val="Lienhypertexte"/>
@@ -83,7 +83,7 @@
                 <w:noProof/>
                 <w:lang w:val="fr-CA"/>
               </w:rPr>
-              <w:t>Facture (préparation)</w:t>
+              <w:t>TEC – Saisie des heures</w:t>
             </w:r>
             <w:r>
               <w:rPr>
@@ -104,7 +104,7 @@
                 <w:noProof/>
                 <w:webHidden/>
               </w:rPr>
-              <w:instrText xml:space="preserve"> PAGEREF _Toc159397210 \h </w:instrText>
+              <w:instrText xml:space="preserve"> PAGEREF _Toc159660326 \h </w:instrText>
             </w:r>
             <w:r>
               <w:rPr>
@@ -149,7 +149,7 @@
               <w:lang w:val="fr-CA" w:eastAsia="fr-CA"/>
             </w:rPr>
           </w:pPr>
-          <w:hyperlink w:anchor="_Toc159397211" w:history="1">
+          <w:hyperlink w:anchor="_Toc159660327" w:history="1">
             <w:r>
               <w:rPr>
                 <w:rStyle w:val="Lienhypertexte"/>
@@ -158,7 +158,7 @@
                 <w:noProof/>
                 <w:lang w:val="fr-CA"/>
               </w:rPr>
-              <w:t>Facture (suivi des comptes clients)</w:t>
+              <w:t>Facture (préparation)</w:t>
             </w:r>
             <w:r>
               <w:rPr>
@@ -179,7 +179,7 @@
                 <w:noProof/>
                 <w:webHidden/>
               </w:rPr>
-              <w:instrText xml:space="preserve"> PAGEREF _Toc159397211 \h </w:instrText>
+              <w:instrText xml:space="preserve"> PAGEREF _Toc159660327 \h </w:instrText>
             </w:r>
             <w:r>
               <w:rPr>
@@ -199,7 +199,7 @@
                 <w:noProof/>
                 <w:webHidden/>
               </w:rPr>
-              <w:t>4</w:t>
+              <w:t>3</w:t>
             </w:r>
             <w:r>
               <w:rPr>
@@ -224,7 +224,7 @@
               <w:lang w:val="fr-CA" w:eastAsia="fr-CA"/>
             </w:rPr>
           </w:pPr>
-          <w:hyperlink w:anchor="_Toc159397212" w:history="1">
+          <w:hyperlink w:anchor="_Toc159660328" w:history="1">
             <w:r>
               <w:rPr>
                 <w:rStyle w:val="Lienhypertexte"/>
@@ -233,7 +233,7 @@
                 <w:noProof/>
                 <w:lang w:val="fr-CA"/>
               </w:rPr>
-              <w:t>Facture (encaissement)</w:t>
+              <w:t>Facture (suivi des comptes clients)</w:t>
             </w:r>
             <w:r>
               <w:rPr>
@@ -254,7 +254,7 @@
                 <w:noProof/>
                 <w:webHidden/>
               </w:rPr>
-              <w:instrText xml:space="preserve"> PAGEREF _Toc159397212 \h </w:instrText>
+              <w:instrText xml:space="preserve"> PAGEREF _Toc159660328 \h </w:instrText>
             </w:r>
             <w:r>
               <w:rPr>
@@ -274,7 +274,82 @@
                 <w:noProof/>
                 <w:webHidden/>
               </w:rPr>
-              <w:t>5</w:t>
+              <w:t>6</w:t>
+            </w:r>
+            <w:r>
+              <w:rPr>
+                <w:noProof/>
+                <w:webHidden/>
+              </w:rPr>
+              <w:fldChar w:fldCharType="end"/>
+            </w:r>
+          </w:hyperlink>
+        </w:p>
+        <w:p>
+          <w:pPr>
+            <w:pStyle w:val="TM1"/>
+            <w:tabs>
+              <w:tab w:val="right" w:leader="dot" w:pos="9962"/>
+            </w:tabs>
+            <w:rPr>
+              <w:rFonts w:asciiTheme="minorHAnsi" w:eastAsiaTheme="minorEastAsia" w:hAnsiTheme="minorHAnsi"/>
+              <w:noProof/>
+              <w:sz w:val="24"/>
+              <w:szCs w:val="24"/>
+              <w:lang w:val="fr-CA" w:eastAsia="fr-CA"/>
+            </w:rPr>
+          </w:pPr>
+          <w:hyperlink w:anchor="_Toc159660329" w:history="1">
+            <w:r>
+              <w:rPr>
+                <w:rStyle w:val="Lienhypertexte"/>
+                <w:b/>
+                <w:bCs/>
+                <w:noProof/>
+                <w:lang w:val="fr-CA"/>
+              </w:rPr>
+              <w:t>Facture (encaissement)</w:t>
+            </w:r>
+            <w:r>
+              <w:rPr>
+                <w:noProof/>
+                <w:webHidden/>
+              </w:rPr>
+              <w:tab/>
+            </w:r>
+            <w:r>
+              <w:rPr>
+                <w:noProof/>
+                <w:webHidden/>
+              </w:rPr>
+              <w:fldChar w:fldCharType="begin"/>
+            </w:r>
+            <w:r>
+              <w:rPr>
+                <w:noProof/>
+                <w:webHidden/>
+              </w:rPr>
+              <w:instrText xml:space="preserve"> PAGEREF _Toc159660329 \h </w:instrText>
+            </w:r>
+            <w:r>
+              <w:rPr>
+                <w:noProof/>
+                <w:webHidden/>
+              </w:rPr>
+            </w:r>
+            <w:r>
+              <w:rPr>
+                <w:noProof/>
+                <w:webHidden/>
+              </w:rPr>
+              <w:fldChar w:fldCharType="separate"/>
+            </w:r>
+            <w:r>
+              <w:rPr>
+                <w:noProof/>
+                <w:webHidden/>
+              </w:rPr>
+              <w:t>7</w:t>
             </w:r>
             <w:r>
               <w:rPr>
@@ -330,7 +405,7 @@
           <w:lang w:val="fr-CA"/>
         </w:rPr>
       </w:pPr>
-      <w:bookmarkStart w:id="0" w:name="_Toc159397210"/>
+      <w:bookmarkStart w:id="0" w:name="_Toc159660326"/>
       <w:r>
         <w:rPr>
           <w:b/>
@@ -340,7 +415,7 @@
           <w:lang w:val="fr-CA"/>
         </w:rPr>
         <w:lastRenderedPageBreak/>
-        <w:t>Facture (préparation)</w:t>
+        <w:t>TEC – Saisie des heures</w:t>
       </w:r>
       <w:bookmarkEnd w:id="0"/>
     </w:p>
@@ -401,8 +476,19 @@
                 <w:szCs w:val="18"/>
                 <w:lang w:val="fr-CA"/>
               </w:rPr>
-              <w:t>Saisie d’un nom de client</w:t>
-            </w:r>
+              <w:t xml:space="preserve">Initialisation du </w:t>
+            </w:r>
+            <w:proofErr w:type="spellStart"/>
+            <w:r>
+              <w:rPr>
+                <w:rFonts w:ascii="Aptos Narrow" w:hAnsi="Aptos Narrow"/>
+                <w:sz w:val="18"/>
+                <w:szCs w:val="18"/>
+                <w:lang w:val="fr-CA"/>
+              </w:rPr>
+              <w:t>userForm</w:t>
+            </w:r>
+            <w:proofErr w:type="spellEnd"/>
           </w:p>
         </w:tc>
         <w:tc>
@@ -432,15 +518,6 @@
                 <w:lang w:val="fr-CA"/>
               </w:rPr>
             </w:pPr>
-            <w:r>
-              <w:rPr>
-                <w:rFonts w:ascii="Aptos Narrow" w:hAnsi="Aptos Narrow"/>
-                <w:sz w:val="18"/>
-                <w:szCs w:val="18"/>
-                <w:lang w:val="fr-CA"/>
-              </w:rPr>
-              <w:t xml:space="preserve">Public </w:t>
-            </w:r>
             <w:proofErr w:type="spellStart"/>
             <w:r>
               <w:rPr>
@@ -449,27 +526,7 @@
                 <w:szCs w:val="18"/>
                 <w:lang w:val="fr-CA"/>
               </w:rPr>
-              <w:t>Sub</w:t>
-            </w:r>
-            <w:proofErr w:type="spellEnd"/>
-            <w:r>
-              <w:rPr>
-                <w:rFonts w:ascii="Aptos Narrow" w:hAnsi="Aptos Narrow"/>
-                <w:sz w:val="18"/>
-                <w:szCs w:val="18"/>
-                <w:lang w:val="fr-CA"/>
-              </w:rPr>
-              <w:t xml:space="preserve"> </w:t>
-            </w:r>
-            <w:proofErr w:type="spellStart"/>
-            <w:r>
-              <w:rPr>
-                <w:rFonts w:ascii="Aptos Narrow" w:hAnsi="Aptos Narrow"/>
-                <w:sz w:val="18"/>
-                <w:szCs w:val="18"/>
-                <w:lang w:val="fr-CA"/>
-              </w:rPr>
-              <w:t>Worksheet_</w:t>
+              <w:t>UserForm_</w:t>
             </w:r>
             <w:proofErr w:type="gramStart"/>
             <w:r>
@@ -479,7 +536,7 @@
                 <w:szCs w:val="18"/>
                 <w:lang w:val="fr-CA"/>
               </w:rPr>
-              <w:t>Change</w:t>
+              <w:t>Activate</w:t>
             </w:r>
             <w:proofErr w:type="spellEnd"/>
             <w:r>
@@ -542,38 +599,9 @@
                 <w:szCs w:val="18"/>
                 <w:lang w:val="fr-CA"/>
               </w:rPr>
-              <w:t>Client_</w:t>
-            </w:r>
-            <w:proofErr w:type="gramStart"/>
-            <w:r>
-              <w:rPr>
-                <w:rFonts w:ascii="Aptos Narrow" w:hAnsi="Aptos Narrow"/>
-                <w:sz w:val="18"/>
-                <w:szCs w:val="18"/>
-                <w:lang w:val="fr-CA"/>
-              </w:rPr>
-              <w:t>Change</w:t>
+              <w:t>Client_List_Import_All</w:t>
             </w:r>
             <w:proofErr w:type="spellEnd"/>
-            <w:r>
-              <w:rPr>
-                <w:rFonts w:ascii="Aptos Narrow" w:hAnsi="Aptos Narrow"/>
-                <w:sz w:val="18"/>
-                <w:szCs w:val="18"/>
-                <w:lang w:val="fr-CA"/>
-              </w:rPr>
-              <w:t>(</w:t>
-            </w:r>
-            <w:proofErr w:type="gramEnd"/>
-            <w:r>
-              <w:rPr>
-                <w:rFonts w:ascii="Aptos Narrow" w:hAnsi="Aptos Narrow"/>
-                <w:sz w:val="18"/>
-                <w:szCs w:val="18"/>
-                <w:lang w:val="fr-CA"/>
-              </w:rPr>
-              <w:t>)</w:t>
-            </w:r>
           </w:p>
           <w:p>
             <w:pPr>
@@ -598,190 +626,6 @@
                 <w:lang w:val="fr-CA"/>
               </w:rPr>
             </w:pPr>
-            <w:r>
-              <w:rPr>
-                <w:rFonts w:ascii="Aptos Narrow" w:hAnsi="Aptos Narrow"/>
-                <w:sz w:val="18"/>
-                <w:szCs w:val="18"/>
-                <w:lang w:val="fr-CA"/>
-              </w:rPr>
-              <w:tab/>
-            </w:r>
-            <w:r>
-              <w:rPr>
-                <w:rFonts w:ascii="Aptos Narrow" w:hAnsi="Aptos Narrow"/>
-                <w:sz w:val="18"/>
-                <w:szCs w:val="18"/>
-                <w:lang w:val="fr-CA"/>
-              </w:rPr>
-              <w:tab/>
-            </w:r>
-            <w:proofErr w:type="spellStart"/>
-            <w:r>
-              <w:rPr>
-                <w:rFonts w:ascii="Aptos Narrow" w:hAnsi="Aptos Narrow"/>
-                <w:sz w:val="18"/>
-                <w:szCs w:val="18"/>
-                <w:lang w:val="fr-CA"/>
-              </w:rPr>
-              <w:t>GetID_From_Client_Name</w:t>
-            </w:r>
-            <w:proofErr w:type="spellEnd"/>
-          </w:p>
-          <w:p>
-            <w:pPr>
-              <w:tabs>
-                <w:tab w:val="left" w:pos="300"/>
-                <w:tab w:val="left" w:pos="583"/>
-                <w:tab w:val="left" w:pos="867"/>
-                <w:tab w:val="left" w:pos="1150"/>
-                <w:tab w:val="left" w:pos="1434"/>
-                <w:tab w:val="left" w:pos="1717"/>
-                <w:tab w:val="left" w:pos="2001"/>
-                <w:tab w:val="left" w:pos="2284"/>
-                <w:tab w:val="left" w:pos="2568"/>
-                <w:tab w:val="left" w:pos="2851"/>
-                <w:tab w:val="left" w:pos="3135"/>
-                <w:tab w:val="left" w:pos="3418"/>
-              </w:tabs>
-              <w:rPr>
-                <w:rFonts w:ascii="Aptos Narrow" w:hAnsi="Aptos Narrow"/>
-                <w:sz w:val="18"/>
-                <w:szCs w:val="18"/>
-                <w:lang w:val="fr-CA"/>
-              </w:rPr>
-            </w:pPr>
-            <w:r>
-              <w:rPr>
-                <w:rFonts w:ascii="Aptos Narrow" w:hAnsi="Aptos Narrow"/>
-                <w:sz w:val="18"/>
-                <w:szCs w:val="18"/>
-                <w:lang w:val="fr-CA"/>
-              </w:rPr>
-              <w:tab/>
-            </w:r>
-            <w:r>
-              <w:rPr>
-                <w:rFonts w:ascii="Aptos Narrow" w:hAnsi="Aptos Narrow"/>
-                <w:sz w:val="18"/>
-                <w:szCs w:val="18"/>
-                <w:lang w:val="fr-CA"/>
-              </w:rPr>
-              <w:tab/>
-            </w:r>
-            <w:proofErr w:type="spellStart"/>
-            <w:r>
-              <w:rPr>
-                <w:rFonts w:ascii="Aptos Narrow" w:hAnsi="Aptos Narrow"/>
-                <w:sz w:val="18"/>
-                <w:szCs w:val="18"/>
-                <w:lang w:val="fr-CA"/>
-              </w:rPr>
-              <w:t>Fill_Or_Empty_Range_Background</w:t>
-            </w:r>
-            <w:proofErr w:type="spellEnd"/>
-            <w:r>
-              <w:rPr>
-                <w:rFonts w:ascii="Aptos Narrow" w:hAnsi="Aptos Narrow"/>
-                <w:sz w:val="18"/>
-                <w:szCs w:val="18"/>
-                <w:lang w:val="fr-CA"/>
-              </w:rPr>
-              <w:t xml:space="preserve"> (False)</w:t>
-            </w:r>
-          </w:p>
-          <w:p>
-            <w:pPr>
-              <w:tabs>
-                <w:tab w:val="left" w:pos="300"/>
-                <w:tab w:val="left" w:pos="583"/>
-                <w:tab w:val="left" w:pos="867"/>
-                <w:tab w:val="left" w:pos="1150"/>
-                <w:tab w:val="left" w:pos="1434"/>
-                <w:tab w:val="left" w:pos="1717"/>
-                <w:tab w:val="left" w:pos="2001"/>
-                <w:tab w:val="left" w:pos="2284"/>
-                <w:tab w:val="left" w:pos="2568"/>
-                <w:tab w:val="left" w:pos="2851"/>
-                <w:tab w:val="left" w:pos="3135"/>
-                <w:tab w:val="left" w:pos="3418"/>
-              </w:tabs>
-              <w:rPr>
-                <w:rFonts w:ascii="Aptos Narrow" w:hAnsi="Aptos Narrow"/>
-                <w:sz w:val="18"/>
-                <w:szCs w:val="18"/>
-                <w:lang w:val="fr-CA"/>
-              </w:rPr>
-            </w:pPr>
-            <w:r>
-              <w:rPr>
-                <w:rFonts w:ascii="Aptos Narrow" w:hAnsi="Aptos Narrow"/>
-                <w:sz w:val="18"/>
-                <w:szCs w:val="18"/>
-                <w:lang w:val="fr-CA"/>
-              </w:rPr>
-              <w:tab/>
-            </w:r>
-            <w:r>
-              <w:rPr>
-                <w:rFonts w:ascii="Aptos Narrow" w:hAnsi="Aptos Narrow"/>
-                <w:sz w:val="18"/>
-                <w:szCs w:val="18"/>
-                <w:lang w:val="fr-CA"/>
-              </w:rPr>
-              <w:tab/>
-            </w:r>
-            <w:proofErr w:type="spellStart"/>
-            <w:r>
-              <w:rPr>
-                <w:rFonts w:ascii="Aptos Narrow" w:hAnsi="Aptos Narrow"/>
-                <w:sz w:val="18"/>
-                <w:szCs w:val="18"/>
-                <w:lang w:val="fr-CA"/>
-              </w:rPr>
-              <w:t>Fill_Or_Empty_Range_</w:t>
-            </w:r>
-            <w:proofErr w:type="gramStart"/>
-            <w:r>
-              <w:rPr>
-                <w:rFonts w:ascii="Aptos Narrow" w:hAnsi="Aptos Narrow"/>
-                <w:sz w:val="18"/>
-                <w:szCs w:val="18"/>
-                <w:lang w:val="fr-CA"/>
-              </w:rPr>
-              <w:t>Background</w:t>
-            </w:r>
-            <w:proofErr w:type="spellEnd"/>
-            <w:r>
-              <w:rPr>
-                <w:rFonts w:ascii="Aptos Narrow" w:hAnsi="Aptos Narrow"/>
-                <w:sz w:val="18"/>
-                <w:szCs w:val="18"/>
-                <w:lang w:val="fr-CA"/>
-              </w:rPr>
-              <w:t>(</w:t>
-            </w:r>
-            <w:proofErr w:type="spellStart"/>
-            <w:proofErr w:type="gramEnd"/>
-            <w:r>
-              <w:rPr>
-                <w:rFonts w:ascii="Aptos Narrow" w:hAnsi="Aptos Narrow"/>
-                <w:sz w:val="18"/>
-                <w:szCs w:val="18"/>
-                <w:lang w:val="fr-CA"/>
-              </w:rPr>
-              <w:t>True</w:t>
-            </w:r>
-            <w:proofErr w:type="spellEnd"/>
-            <w:r>
-              <w:rPr>
-                <w:rFonts w:ascii="Aptos Narrow" w:hAnsi="Aptos Narrow"/>
-                <w:sz w:val="18"/>
-                <w:szCs w:val="18"/>
-                <w:lang w:val="fr-CA"/>
-              </w:rPr>
-              <w:t>)</w:t>
-            </w:r>
           </w:p>
         </w:tc>
         <w:tc>
@@ -817,6 +661,383 @@
               </w:rPr>
             </w:pPr>
           </w:p>
+        </w:tc>
+      </w:tr>
+      <w:tr>
+        <w:tc>
+          <w:tcPr>
+            <w:tcW w:w="446" w:type="dxa"/>
+          </w:tcPr>
+          <w:p>
+            <w:pPr>
+              <w:rPr>
+                <w:rFonts w:ascii="Aptos Narrow" w:hAnsi="Aptos Narrow"/>
+                <w:sz w:val="18"/>
+                <w:szCs w:val="18"/>
+                <w:lang w:val="fr-CA"/>
+              </w:rPr>
+            </w:pPr>
+            <w:r>
+              <w:rPr>
+                <w:rFonts w:ascii="Aptos Narrow" w:hAnsi="Aptos Narrow"/>
+                <w:sz w:val="18"/>
+                <w:szCs w:val="18"/>
+                <w:lang w:val="fr-CA"/>
+              </w:rPr>
+              <w:t>2</w:t>
+            </w:r>
+            <w:r>
+              <w:rPr>
+                <w:rFonts w:ascii="Aptos Narrow" w:hAnsi="Aptos Narrow"/>
+                <w:sz w:val="18"/>
+                <w:szCs w:val="18"/>
+                <w:lang w:val="fr-CA"/>
+              </w:rPr>
+              <w:t>.</w:t>
+            </w:r>
+          </w:p>
+        </w:tc>
+        <w:tc>
+          <w:tcPr>
+            <w:tcW w:w="2405" w:type="dxa"/>
+          </w:tcPr>
+          <w:p>
+            <w:pPr>
+              <w:rPr>
+                <w:rFonts w:ascii="Aptos Narrow" w:hAnsi="Aptos Narrow"/>
+                <w:sz w:val="18"/>
+                <w:szCs w:val="18"/>
+                <w:lang w:val="fr-CA"/>
+              </w:rPr>
+            </w:pPr>
+            <w:r>
+              <w:rPr>
+                <w:rFonts w:ascii="Aptos Narrow" w:hAnsi="Aptos Narrow"/>
+                <w:sz w:val="18"/>
+                <w:szCs w:val="18"/>
+                <w:lang w:val="fr-CA"/>
+              </w:rPr>
+              <w:t>Initiales du professionnel</w:t>
+            </w:r>
+          </w:p>
+        </w:tc>
+        <w:tc>
+          <w:tcPr>
+            <w:tcW w:w="4657" w:type="dxa"/>
+          </w:tcPr>
+          <w:p>
+            <w:pPr>
+              <w:tabs>
+                <w:tab w:val="left" w:pos="300"/>
+                <w:tab w:val="left" w:pos="583"/>
+                <w:tab w:val="left" w:pos="867"/>
+                <w:tab w:val="left" w:pos="1150"/>
+                <w:tab w:val="left" w:pos="1434"/>
+                <w:tab w:val="left" w:pos="1717"/>
+                <w:tab w:val="left" w:pos="2001"/>
+                <w:tab w:val="left" w:pos="2284"/>
+                <w:tab w:val="left" w:pos="2568"/>
+                <w:tab w:val="left" w:pos="2851"/>
+                <w:tab w:val="left" w:pos="3135"/>
+                <w:tab w:val="left" w:pos="3418"/>
+              </w:tabs>
+              <w:rPr>
+                <w:rFonts w:ascii="Aptos Narrow" w:hAnsi="Aptos Narrow"/>
+                <w:sz w:val="18"/>
+                <w:szCs w:val="18"/>
+                <w:lang w:val="fr-CA"/>
+              </w:rPr>
+            </w:pPr>
+            <w:proofErr w:type="spellStart"/>
+            <w:proofErr w:type="gramStart"/>
+            <w:r>
+              <w:rPr>
+                <w:rFonts w:ascii="Aptos Narrow" w:hAnsi="Aptos Narrow"/>
+                <w:sz w:val="18"/>
+                <w:szCs w:val="18"/>
+                <w:lang w:val="fr-CA"/>
+              </w:rPr>
+              <w:t>cmbProfessionnel</w:t>
+            </w:r>
+            <w:proofErr w:type="gramEnd"/>
+            <w:r>
+              <w:rPr>
+                <w:rFonts w:ascii="Aptos Narrow" w:hAnsi="Aptos Narrow"/>
+                <w:sz w:val="18"/>
+                <w:szCs w:val="18"/>
+                <w:lang w:val="fr-CA"/>
+              </w:rPr>
+              <w:t>_AfterUpdate</w:t>
+            </w:r>
+            <w:proofErr w:type="spellEnd"/>
+          </w:p>
+          <w:p>
+            <w:pPr>
+              <w:tabs>
+                <w:tab w:val="left" w:pos="300"/>
+                <w:tab w:val="left" w:pos="583"/>
+                <w:tab w:val="left" w:pos="867"/>
+                <w:tab w:val="left" w:pos="1150"/>
+                <w:tab w:val="left" w:pos="1434"/>
+                <w:tab w:val="left" w:pos="1717"/>
+                <w:tab w:val="left" w:pos="2001"/>
+                <w:tab w:val="left" w:pos="2284"/>
+                <w:tab w:val="left" w:pos="2568"/>
+                <w:tab w:val="left" w:pos="2851"/>
+                <w:tab w:val="left" w:pos="3135"/>
+                <w:tab w:val="left" w:pos="3418"/>
+              </w:tabs>
+              <w:rPr>
+                <w:rFonts w:ascii="Aptos Narrow" w:hAnsi="Aptos Narrow"/>
+                <w:sz w:val="18"/>
+                <w:szCs w:val="18"/>
+                <w:lang w:val="fr-CA"/>
+              </w:rPr>
+            </w:pPr>
+            <w:r>
+              <w:rPr>
+                <w:rFonts w:ascii="Aptos Narrow" w:hAnsi="Aptos Narrow"/>
+                <w:sz w:val="18"/>
+                <w:szCs w:val="18"/>
+                <w:lang w:val="fr-CA"/>
+              </w:rPr>
+              <w:tab/>
+            </w:r>
+            <w:proofErr w:type="spellStart"/>
+            <w:r>
+              <w:rPr>
+                <w:rFonts w:ascii="Aptos Narrow" w:hAnsi="Aptos Narrow"/>
+                <w:sz w:val="18"/>
+                <w:szCs w:val="18"/>
+                <w:lang w:val="fr-CA"/>
+              </w:rPr>
+              <w:t>GetID_FromInitials</w:t>
+            </w:r>
+            <w:proofErr w:type="spellEnd"/>
+          </w:p>
+          <w:p>
+            <w:pPr>
+              <w:tabs>
+                <w:tab w:val="left" w:pos="300"/>
+                <w:tab w:val="left" w:pos="583"/>
+                <w:tab w:val="left" w:pos="867"/>
+                <w:tab w:val="left" w:pos="1150"/>
+                <w:tab w:val="left" w:pos="1434"/>
+                <w:tab w:val="left" w:pos="1717"/>
+                <w:tab w:val="left" w:pos="2001"/>
+                <w:tab w:val="left" w:pos="2284"/>
+                <w:tab w:val="left" w:pos="2568"/>
+                <w:tab w:val="left" w:pos="2851"/>
+                <w:tab w:val="left" w:pos="3135"/>
+                <w:tab w:val="left" w:pos="3418"/>
+              </w:tabs>
+              <w:rPr>
+                <w:rFonts w:ascii="Aptos Narrow" w:hAnsi="Aptos Narrow"/>
+                <w:sz w:val="18"/>
+                <w:szCs w:val="18"/>
+                <w:lang w:val="fr-CA"/>
+              </w:rPr>
+            </w:pPr>
+            <w:r>
+              <w:rPr>
+                <w:rFonts w:ascii="Aptos Narrow" w:hAnsi="Aptos Narrow"/>
+                <w:sz w:val="18"/>
+                <w:szCs w:val="18"/>
+                <w:lang w:val="fr-CA"/>
+              </w:rPr>
+              <w:tab/>
+            </w:r>
+            <w:proofErr w:type="spellStart"/>
+            <w:r>
+              <w:rPr>
+                <w:rFonts w:ascii="Aptos Narrow" w:hAnsi="Aptos Narrow"/>
+                <w:sz w:val="18"/>
+                <w:szCs w:val="18"/>
+                <w:lang w:val="fr-CA"/>
+              </w:rPr>
+              <w:t>TEC_Advanced_Filter_And_Sort</w:t>
+            </w:r>
+            <w:proofErr w:type="spellEnd"/>
+          </w:p>
+          <w:p>
+            <w:pPr>
+              <w:tabs>
+                <w:tab w:val="left" w:pos="300"/>
+                <w:tab w:val="left" w:pos="583"/>
+                <w:tab w:val="left" w:pos="867"/>
+                <w:tab w:val="left" w:pos="1150"/>
+                <w:tab w:val="left" w:pos="1434"/>
+                <w:tab w:val="left" w:pos="1717"/>
+                <w:tab w:val="left" w:pos="2001"/>
+                <w:tab w:val="left" w:pos="2284"/>
+                <w:tab w:val="left" w:pos="2568"/>
+                <w:tab w:val="left" w:pos="2851"/>
+                <w:tab w:val="left" w:pos="3135"/>
+                <w:tab w:val="left" w:pos="3418"/>
+              </w:tabs>
+              <w:rPr>
+                <w:rFonts w:ascii="Aptos Narrow" w:hAnsi="Aptos Narrow"/>
+                <w:sz w:val="18"/>
+                <w:szCs w:val="18"/>
+                <w:lang w:val="fr-CA"/>
+              </w:rPr>
+            </w:pPr>
+            <w:r>
+              <w:rPr>
+                <w:rFonts w:ascii="Aptos Narrow" w:hAnsi="Aptos Narrow"/>
+                <w:sz w:val="18"/>
+                <w:szCs w:val="18"/>
+                <w:lang w:val="fr-CA"/>
+              </w:rPr>
+              <w:tab/>
+            </w:r>
+            <w:r>
+              <w:rPr>
+                <w:rFonts w:ascii="Aptos Narrow" w:hAnsi="Aptos Narrow"/>
+                <w:sz w:val="18"/>
+                <w:szCs w:val="18"/>
+                <w:lang w:val="fr-CA"/>
+              </w:rPr>
+              <w:tab/>
+            </w:r>
+            <w:proofErr w:type="spellStart"/>
+            <w:r>
+              <w:rPr>
+                <w:rFonts w:ascii="Aptos Narrow" w:hAnsi="Aptos Narrow"/>
+                <w:sz w:val="18"/>
+                <w:szCs w:val="18"/>
+                <w:lang w:val="fr-CA"/>
+              </w:rPr>
+              <w:t>TEC_Import_All</w:t>
+            </w:r>
+            <w:proofErr w:type="spellEnd"/>
+          </w:p>
+          <w:p>
+            <w:pPr>
+              <w:tabs>
+                <w:tab w:val="left" w:pos="300"/>
+                <w:tab w:val="left" w:pos="583"/>
+                <w:tab w:val="left" w:pos="867"/>
+                <w:tab w:val="left" w:pos="1150"/>
+                <w:tab w:val="left" w:pos="1434"/>
+                <w:tab w:val="left" w:pos="1717"/>
+                <w:tab w:val="left" w:pos="2001"/>
+                <w:tab w:val="left" w:pos="2284"/>
+                <w:tab w:val="left" w:pos="2568"/>
+                <w:tab w:val="left" w:pos="2851"/>
+                <w:tab w:val="left" w:pos="3135"/>
+                <w:tab w:val="left" w:pos="3418"/>
+              </w:tabs>
+              <w:rPr>
+                <w:rFonts w:ascii="Aptos Narrow" w:hAnsi="Aptos Narrow"/>
+                <w:sz w:val="18"/>
+                <w:szCs w:val="18"/>
+                <w:lang w:val="fr-CA"/>
+              </w:rPr>
+            </w:pPr>
+            <w:r>
+              <w:rPr>
+                <w:rFonts w:ascii="Aptos Narrow" w:hAnsi="Aptos Narrow"/>
+                <w:sz w:val="18"/>
+                <w:szCs w:val="18"/>
+                <w:lang w:val="fr-CA"/>
+              </w:rPr>
+              <w:tab/>
+            </w:r>
+            <w:r>
+              <w:rPr>
+                <w:rFonts w:ascii="Aptos Narrow" w:hAnsi="Aptos Narrow"/>
+                <w:sz w:val="18"/>
+                <w:szCs w:val="18"/>
+                <w:lang w:val="fr-CA"/>
+              </w:rPr>
+              <w:tab/>
+            </w:r>
+            <w:proofErr w:type="spellStart"/>
+            <w:r>
+              <w:rPr>
+                <w:rFonts w:ascii="Aptos Narrow" w:hAnsi="Aptos Narrow"/>
+                <w:sz w:val="18"/>
+                <w:szCs w:val="18"/>
+                <w:lang w:val="fr-CA"/>
+              </w:rPr>
+              <w:t>AdvancedFilter</w:t>
+            </w:r>
+            <w:proofErr w:type="spellEnd"/>
+          </w:p>
+          <w:p>
+            <w:pPr>
+              <w:tabs>
+                <w:tab w:val="left" w:pos="300"/>
+                <w:tab w:val="left" w:pos="583"/>
+                <w:tab w:val="left" w:pos="867"/>
+                <w:tab w:val="left" w:pos="1150"/>
+                <w:tab w:val="left" w:pos="1434"/>
+                <w:tab w:val="left" w:pos="1717"/>
+                <w:tab w:val="left" w:pos="2001"/>
+                <w:tab w:val="left" w:pos="2284"/>
+                <w:tab w:val="left" w:pos="2568"/>
+                <w:tab w:val="left" w:pos="2851"/>
+                <w:tab w:val="left" w:pos="3135"/>
+                <w:tab w:val="left" w:pos="3418"/>
+              </w:tabs>
+              <w:rPr>
+                <w:rFonts w:ascii="Aptos Narrow" w:hAnsi="Aptos Narrow"/>
+                <w:sz w:val="18"/>
+                <w:szCs w:val="18"/>
+                <w:lang w:val="fr-CA"/>
+              </w:rPr>
+            </w:pPr>
+            <w:r>
+              <w:rPr>
+                <w:rFonts w:ascii="Aptos Narrow" w:hAnsi="Aptos Narrow"/>
+                <w:sz w:val="18"/>
+                <w:szCs w:val="18"/>
+                <w:lang w:val="fr-CA"/>
+              </w:rPr>
+              <w:tab/>
+            </w:r>
+            <w:proofErr w:type="spellStart"/>
+            <w:r>
+              <w:rPr>
+                <w:rFonts w:ascii="Aptos Narrow" w:hAnsi="Aptos Narrow"/>
+                <w:sz w:val="18"/>
+                <w:szCs w:val="18"/>
+                <w:lang w:val="fr-CA"/>
+              </w:rPr>
+              <w:t>Refresh_ListBox_And_Add_Hours</w:t>
+            </w:r>
+            <w:proofErr w:type="spellEnd"/>
+          </w:p>
+          <w:p>
+            <w:pPr>
+              <w:tabs>
+                <w:tab w:val="left" w:pos="300"/>
+                <w:tab w:val="left" w:pos="583"/>
+                <w:tab w:val="left" w:pos="867"/>
+                <w:tab w:val="left" w:pos="1150"/>
+                <w:tab w:val="left" w:pos="1434"/>
+                <w:tab w:val="left" w:pos="1717"/>
+                <w:tab w:val="left" w:pos="2001"/>
+                <w:tab w:val="left" w:pos="2284"/>
+                <w:tab w:val="left" w:pos="2568"/>
+                <w:tab w:val="left" w:pos="2851"/>
+                <w:tab w:val="left" w:pos="3135"/>
+                <w:tab w:val="left" w:pos="3418"/>
+              </w:tabs>
+              <w:rPr>
+                <w:rFonts w:ascii="Aptos Narrow" w:hAnsi="Aptos Narrow"/>
+                <w:sz w:val="18"/>
+                <w:szCs w:val="18"/>
+                <w:lang w:val="fr-CA"/>
+              </w:rPr>
+            </w:pPr>
+          </w:p>
+        </w:tc>
+        <w:tc>
+          <w:tcPr>
+            <w:tcW w:w="2410" w:type="dxa"/>
+          </w:tcPr>
           <w:p>
             <w:pPr>
               <w:tabs>
@@ -845,6 +1066,2449 @@
                 <w:lang w:val="fr-CA"/>
               </w:rPr>
             </w:pPr>
+          </w:p>
+        </w:tc>
+      </w:tr>
+      <w:tr>
+        <w:tc>
+          <w:tcPr>
+            <w:tcW w:w="446" w:type="dxa"/>
+          </w:tcPr>
+          <w:p>
+            <w:pPr>
+              <w:rPr>
+                <w:rFonts w:ascii="Aptos Narrow" w:hAnsi="Aptos Narrow"/>
+                <w:sz w:val="18"/>
+                <w:szCs w:val="18"/>
+                <w:lang w:val="fr-CA"/>
+              </w:rPr>
+            </w:pPr>
+            <w:r>
+              <w:rPr>
+                <w:rFonts w:ascii="Aptos Narrow" w:hAnsi="Aptos Narrow"/>
+                <w:sz w:val="18"/>
+                <w:szCs w:val="18"/>
+                <w:lang w:val="fr-CA"/>
+              </w:rPr>
+              <w:t>3</w:t>
+            </w:r>
+            <w:r>
+              <w:rPr>
+                <w:rFonts w:ascii="Aptos Narrow" w:hAnsi="Aptos Narrow"/>
+                <w:sz w:val="18"/>
+                <w:szCs w:val="18"/>
+                <w:lang w:val="fr-CA"/>
+              </w:rPr>
+              <w:t>.</w:t>
+            </w:r>
+          </w:p>
+        </w:tc>
+        <w:tc>
+          <w:tcPr>
+            <w:tcW w:w="2405" w:type="dxa"/>
+          </w:tcPr>
+          <w:p>
+            <w:pPr>
+              <w:rPr>
+                <w:rFonts w:ascii="Aptos Narrow" w:hAnsi="Aptos Narrow"/>
+                <w:sz w:val="18"/>
+                <w:szCs w:val="18"/>
+                <w:lang w:val="fr-CA"/>
+              </w:rPr>
+            </w:pPr>
+            <w:r>
+              <w:rPr>
+                <w:rFonts w:ascii="Aptos Narrow" w:hAnsi="Aptos Narrow"/>
+                <w:sz w:val="18"/>
+                <w:szCs w:val="18"/>
+                <w:lang w:val="fr-CA"/>
+              </w:rPr>
+              <w:t>Saisie de la date</w:t>
+            </w:r>
+          </w:p>
+        </w:tc>
+        <w:tc>
+          <w:tcPr>
+            <w:tcW w:w="4657" w:type="dxa"/>
+          </w:tcPr>
+          <w:p>
+            <w:pPr>
+              <w:tabs>
+                <w:tab w:val="left" w:pos="300"/>
+                <w:tab w:val="left" w:pos="583"/>
+                <w:tab w:val="left" w:pos="867"/>
+                <w:tab w:val="left" w:pos="1134"/>
+                <w:tab w:val="left" w:pos="1434"/>
+                <w:tab w:val="left" w:pos="1701"/>
+                <w:tab w:val="left" w:pos="2001"/>
+                <w:tab w:val="left" w:pos="2268"/>
+                <w:tab w:val="left" w:pos="2568"/>
+                <w:tab w:val="left" w:pos="2835"/>
+                <w:tab w:val="left" w:pos="3135"/>
+                <w:tab w:val="left" w:pos="3402"/>
+              </w:tabs>
+              <w:rPr>
+                <w:rFonts w:ascii="Aptos Narrow" w:hAnsi="Aptos Narrow"/>
+                <w:sz w:val="18"/>
+                <w:szCs w:val="18"/>
+                <w:lang w:val="fr-CA"/>
+              </w:rPr>
+            </w:pPr>
+            <w:proofErr w:type="spellStart"/>
+            <w:proofErr w:type="gramStart"/>
+            <w:r>
+              <w:rPr>
+                <w:rFonts w:ascii="Aptos Narrow" w:hAnsi="Aptos Narrow"/>
+                <w:sz w:val="18"/>
+                <w:szCs w:val="18"/>
+                <w:lang w:val="fr-CA"/>
+              </w:rPr>
+              <w:t>txtDate</w:t>
+            </w:r>
+            <w:proofErr w:type="gramEnd"/>
+            <w:r>
+              <w:rPr>
+                <w:rFonts w:ascii="Aptos Narrow" w:hAnsi="Aptos Narrow"/>
+                <w:sz w:val="18"/>
+                <w:szCs w:val="18"/>
+                <w:lang w:val="fr-CA"/>
+              </w:rPr>
+              <w:t>_Enter</w:t>
+            </w:r>
+            <w:proofErr w:type="spellEnd"/>
+          </w:p>
+          <w:p>
+            <w:pPr>
+              <w:tabs>
+                <w:tab w:val="left" w:pos="300"/>
+                <w:tab w:val="left" w:pos="583"/>
+                <w:tab w:val="left" w:pos="867"/>
+                <w:tab w:val="left" w:pos="1134"/>
+                <w:tab w:val="left" w:pos="1434"/>
+                <w:tab w:val="left" w:pos="1701"/>
+                <w:tab w:val="left" w:pos="2001"/>
+                <w:tab w:val="left" w:pos="2268"/>
+                <w:tab w:val="left" w:pos="2568"/>
+                <w:tab w:val="left" w:pos="2835"/>
+                <w:tab w:val="left" w:pos="3135"/>
+                <w:tab w:val="left" w:pos="3402"/>
+              </w:tabs>
+              <w:rPr>
+                <w:rFonts w:ascii="Aptos Narrow" w:hAnsi="Aptos Narrow"/>
+                <w:sz w:val="18"/>
+                <w:szCs w:val="18"/>
+                <w:lang w:val="fr-CA"/>
+              </w:rPr>
+            </w:pPr>
+            <w:proofErr w:type="spellStart"/>
+            <w:proofErr w:type="gramStart"/>
+            <w:r>
+              <w:rPr>
+                <w:rFonts w:ascii="Aptos Narrow" w:hAnsi="Aptos Narrow"/>
+                <w:sz w:val="18"/>
+                <w:szCs w:val="18"/>
+                <w:lang w:val="fr-CA"/>
+              </w:rPr>
+              <w:t>txtDate</w:t>
+            </w:r>
+            <w:proofErr w:type="gramEnd"/>
+            <w:r>
+              <w:rPr>
+                <w:rFonts w:ascii="Aptos Narrow" w:hAnsi="Aptos Narrow"/>
+                <w:sz w:val="18"/>
+                <w:szCs w:val="18"/>
+                <w:lang w:val="fr-CA"/>
+              </w:rPr>
+              <w:t>_BeforeUpdate</w:t>
+            </w:r>
+            <w:proofErr w:type="spellEnd"/>
+          </w:p>
+          <w:p>
+            <w:pPr>
+              <w:tabs>
+                <w:tab w:val="left" w:pos="300"/>
+                <w:tab w:val="left" w:pos="583"/>
+                <w:tab w:val="left" w:pos="867"/>
+                <w:tab w:val="left" w:pos="1134"/>
+                <w:tab w:val="left" w:pos="1434"/>
+                <w:tab w:val="left" w:pos="1701"/>
+                <w:tab w:val="left" w:pos="2001"/>
+                <w:tab w:val="left" w:pos="2268"/>
+                <w:tab w:val="left" w:pos="2568"/>
+                <w:tab w:val="left" w:pos="2835"/>
+                <w:tab w:val="left" w:pos="3135"/>
+                <w:tab w:val="left" w:pos="3402"/>
+              </w:tabs>
+              <w:rPr>
+                <w:rFonts w:ascii="Aptos Narrow" w:hAnsi="Aptos Narrow"/>
+                <w:sz w:val="18"/>
+                <w:szCs w:val="18"/>
+                <w:lang w:val="fr-CA"/>
+              </w:rPr>
+            </w:pPr>
+            <w:proofErr w:type="spellStart"/>
+            <w:proofErr w:type="gramStart"/>
+            <w:r>
+              <w:rPr>
+                <w:rFonts w:ascii="Aptos Narrow" w:hAnsi="Aptos Narrow"/>
+                <w:sz w:val="18"/>
+                <w:szCs w:val="18"/>
+                <w:lang w:val="fr-CA"/>
+              </w:rPr>
+              <w:t>txtDate</w:t>
+            </w:r>
+            <w:proofErr w:type="gramEnd"/>
+            <w:r>
+              <w:rPr>
+                <w:rFonts w:ascii="Aptos Narrow" w:hAnsi="Aptos Narrow"/>
+                <w:sz w:val="18"/>
+                <w:szCs w:val="18"/>
+                <w:lang w:val="fr-CA"/>
+              </w:rPr>
+              <w:t>_AfterUpdate</w:t>
+            </w:r>
+            <w:proofErr w:type="spellEnd"/>
+          </w:p>
+          <w:p>
+            <w:pPr>
+              <w:tabs>
+                <w:tab w:val="left" w:pos="300"/>
+                <w:tab w:val="left" w:pos="583"/>
+                <w:tab w:val="left" w:pos="867"/>
+                <w:tab w:val="left" w:pos="1150"/>
+                <w:tab w:val="left" w:pos="1434"/>
+                <w:tab w:val="left" w:pos="1717"/>
+                <w:tab w:val="left" w:pos="2001"/>
+                <w:tab w:val="left" w:pos="2284"/>
+                <w:tab w:val="left" w:pos="2568"/>
+                <w:tab w:val="left" w:pos="2851"/>
+                <w:tab w:val="left" w:pos="3135"/>
+                <w:tab w:val="left" w:pos="3418"/>
+              </w:tabs>
+              <w:rPr>
+                <w:rFonts w:ascii="Aptos Narrow" w:hAnsi="Aptos Narrow"/>
+                <w:sz w:val="18"/>
+                <w:szCs w:val="18"/>
+                <w:lang w:val="fr-CA"/>
+              </w:rPr>
+            </w:pPr>
+            <w:r>
+              <w:rPr>
+                <w:rFonts w:ascii="Aptos Narrow" w:hAnsi="Aptos Narrow"/>
+                <w:sz w:val="18"/>
+                <w:szCs w:val="18"/>
+                <w:lang w:val="fr-CA"/>
+              </w:rPr>
+              <w:tab/>
+            </w:r>
+            <w:proofErr w:type="spellStart"/>
+            <w:r>
+              <w:rPr>
+                <w:rFonts w:ascii="Aptos Narrow" w:hAnsi="Aptos Narrow"/>
+                <w:sz w:val="18"/>
+                <w:szCs w:val="18"/>
+                <w:lang w:val="fr-CA"/>
+              </w:rPr>
+              <w:t>TEC_Advanced_Filter_And_Sort</w:t>
+            </w:r>
+            <w:proofErr w:type="spellEnd"/>
+          </w:p>
+          <w:p>
+            <w:pPr>
+              <w:tabs>
+                <w:tab w:val="left" w:pos="300"/>
+                <w:tab w:val="left" w:pos="583"/>
+                <w:tab w:val="left" w:pos="867"/>
+                <w:tab w:val="left" w:pos="1150"/>
+                <w:tab w:val="left" w:pos="1434"/>
+                <w:tab w:val="left" w:pos="1717"/>
+                <w:tab w:val="left" w:pos="2001"/>
+                <w:tab w:val="left" w:pos="2284"/>
+                <w:tab w:val="left" w:pos="2568"/>
+                <w:tab w:val="left" w:pos="2851"/>
+                <w:tab w:val="left" w:pos="3135"/>
+                <w:tab w:val="left" w:pos="3418"/>
+              </w:tabs>
+              <w:rPr>
+                <w:rFonts w:ascii="Aptos Narrow" w:hAnsi="Aptos Narrow"/>
+                <w:sz w:val="18"/>
+                <w:szCs w:val="18"/>
+                <w:lang w:val="fr-CA"/>
+              </w:rPr>
+            </w:pPr>
+            <w:r>
+              <w:rPr>
+                <w:rFonts w:ascii="Aptos Narrow" w:hAnsi="Aptos Narrow"/>
+                <w:sz w:val="18"/>
+                <w:szCs w:val="18"/>
+                <w:lang w:val="fr-CA"/>
+              </w:rPr>
+              <w:tab/>
+            </w:r>
+            <w:r>
+              <w:rPr>
+                <w:rFonts w:ascii="Aptos Narrow" w:hAnsi="Aptos Narrow"/>
+                <w:sz w:val="18"/>
+                <w:szCs w:val="18"/>
+                <w:lang w:val="fr-CA"/>
+              </w:rPr>
+              <w:tab/>
+            </w:r>
+            <w:proofErr w:type="spellStart"/>
+            <w:r>
+              <w:rPr>
+                <w:rFonts w:ascii="Aptos Narrow" w:hAnsi="Aptos Narrow"/>
+                <w:sz w:val="18"/>
+                <w:szCs w:val="18"/>
+                <w:lang w:val="fr-CA"/>
+              </w:rPr>
+              <w:t>TEC_Import_All</w:t>
+            </w:r>
+            <w:proofErr w:type="spellEnd"/>
+          </w:p>
+          <w:p>
+            <w:pPr>
+              <w:tabs>
+                <w:tab w:val="left" w:pos="300"/>
+                <w:tab w:val="left" w:pos="583"/>
+                <w:tab w:val="left" w:pos="867"/>
+                <w:tab w:val="left" w:pos="1150"/>
+                <w:tab w:val="left" w:pos="1434"/>
+                <w:tab w:val="left" w:pos="1717"/>
+                <w:tab w:val="left" w:pos="2001"/>
+                <w:tab w:val="left" w:pos="2284"/>
+                <w:tab w:val="left" w:pos="2568"/>
+                <w:tab w:val="left" w:pos="2851"/>
+                <w:tab w:val="left" w:pos="3135"/>
+                <w:tab w:val="left" w:pos="3418"/>
+              </w:tabs>
+              <w:rPr>
+                <w:rFonts w:ascii="Aptos Narrow" w:hAnsi="Aptos Narrow"/>
+                <w:sz w:val="18"/>
+                <w:szCs w:val="18"/>
+                <w:lang w:val="fr-CA"/>
+              </w:rPr>
+            </w:pPr>
+            <w:r>
+              <w:rPr>
+                <w:rFonts w:ascii="Aptos Narrow" w:hAnsi="Aptos Narrow"/>
+                <w:sz w:val="18"/>
+                <w:szCs w:val="18"/>
+                <w:lang w:val="fr-CA"/>
+              </w:rPr>
+              <w:tab/>
+            </w:r>
+            <w:r>
+              <w:rPr>
+                <w:rFonts w:ascii="Aptos Narrow" w:hAnsi="Aptos Narrow"/>
+                <w:sz w:val="18"/>
+                <w:szCs w:val="18"/>
+                <w:lang w:val="fr-CA"/>
+              </w:rPr>
+              <w:tab/>
+            </w:r>
+            <w:proofErr w:type="spellStart"/>
+            <w:r>
+              <w:rPr>
+                <w:rFonts w:ascii="Aptos Narrow" w:hAnsi="Aptos Narrow"/>
+                <w:sz w:val="18"/>
+                <w:szCs w:val="18"/>
+                <w:lang w:val="fr-CA"/>
+              </w:rPr>
+              <w:t>AdvancedFilter</w:t>
+            </w:r>
+            <w:proofErr w:type="spellEnd"/>
+          </w:p>
+          <w:p>
+            <w:pPr>
+              <w:tabs>
+                <w:tab w:val="left" w:pos="300"/>
+                <w:tab w:val="left" w:pos="583"/>
+                <w:tab w:val="left" w:pos="867"/>
+                <w:tab w:val="left" w:pos="1150"/>
+                <w:tab w:val="left" w:pos="1434"/>
+                <w:tab w:val="left" w:pos="1717"/>
+                <w:tab w:val="left" w:pos="2001"/>
+                <w:tab w:val="left" w:pos="2284"/>
+                <w:tab w:val="left" w:pos="2568"/>
+                <w:tab w:val="left" w:pos="2851"/>
+                <w:tab w:val="left" w:pos="3135"/>
+                <w:tab w:val="left" w:pos="3418"/>
+              </w:tabs>
+              <w:rPr>
+                <w:rFonts w:ascii="Aptos Narrow" w:hAnsi="Aptos Narrow"/>
+                <w:sz w:val="18"/>
+                <w:szCs w:val="18"/>
+                <w:lang w:val="fr-CA"/>
+              </w:rPr>
+            </w:pPr>
+            <w:r>
+              <w:rPr>
+                <w:rFonts w:ascii="Aptos Narrow" w:hAnsi="Aptos Narrow"/>
+                <w:sz w:val="18"/>
+                <w:szCs w:val="18"/>
+                <w:lang w:val="fr-CA"/>
+              </w:rPr>
+              <w:tab/>
+            </w:r>
+            <w:proofErr w:type="spellStart"/>
+            <w:r>
+              <w:rPr>
+                <w:rFonts w:ascii="Aptos Narrow" w:hAnsi="Aptos Narrow"/>
+                <w:sz w:val="18"/>
+                <w:szCs w:val="18"/>
+                <w:lang w:val="fr-CA"/>
+              </w:rPr>
+              <w:t>Refresh_ListBox_And_Add_Hours</w:t>
+            </w:r>
+            <w:proofErr w:type="spellEnd"/>
+          </w:p>
+          <w:p>
+            <w:pPr>
+              <w:tabs>
+                <w:tab w:val="left" w:pos="300"/>
+                <w:tab w:val="left" w:pos="583"/>
+                <w:tab w:val="left" w:pos="867"/>
+                <w:tab w:val="left" w:pos="1134"/>
+                <w:tab w:val="left" w:pos="1434"/>
+                <w:tab w:val="left" w:pos="1701"/>
+                <w:tab w:val="left" w:pos="2001"/>
+                <w:tab w:val="left" w:pos="2268"/>
+                <w:tab w:val="left" w:pos="2568"/>
+                <w:tab w:val="left" w:pos="2835"/>
+                <w:tab w:val="left" w:pos="3135"/>
+                <w:tab w:val="left" w:pos="3402"/>
+              </w:tabs>
+              <w:rPr>
+                <w:rFonts w:ascii="Aptos Narrow" w:hAnsi="Aptos Narrow"/>
+                <w:sz w:val="18"/>
+                <w:szCs w:val="18"/>
+                <w:lang w:val="fr-CA"/>
+              </w:rPr>
+            </w:pPr>
+          </w:p>
+        </w:tc>
+        <w:tc>
+          <w:tcPr>
+            <w:tcW w:w="2410" w:type="dxa"/>
+          </w:tcPr>
+          <w:p>
+            <w:pPr>
+              <w:rPr>
+                <w:rFonts w:ascii="Aptos Narrow" w:hAnsi="Aptos Narrow"/>
+                <w:sz w:val="18"/>
+                <w:szCs w:val="18"/>
+                <w:lang w:val="fr-CA"/>
+              </w:rPr>
+            </w:pPr>
+          </w:p>
+        </w:tc>
+      </w:tr>
+      <w:tr>
+        <w:tc>
+          <w:tcPr>
+            <w:tcW w:w="446" w:type="dxa"/>
+          </w:tcPr>
+          <w:p>
+            <w:pPr>
+              <w:rPr>
+                <w:rFonts w:ascii="Aptos Narrow" w:hAnsi="Aptos Narrow"/>
+                <w:sz w:val="18"/>
+                <w:szCs w:val="18"/>
+                <w:lang w:val="fr-CA"/>
+              </w:rPr>
+            </w:pPr>
+            <w:r>
+              <w:rPr>
+                <w:rFonts w:ascii="Aptos Narrow" w:hAnsi="Aptos Narrow"/>
+                <w:sz w:val="18"/>
+                <w:szCs w:val="18"/>
+                <w:lang w:val="fr-CA"/>
+              </w:rPr>
+              <w:t>4.</w:t>
+            </w:r>
+          </w:p>
+        </w:tc>
+        <w:tc>
+          <w:tcPr>
+            <w:tcW w:w="2405" w:type="dxa"/>
+          </w:tcPr>
+          <w:p>
+            <w:pPr>
+              <w:rPr>
+                <w:rFonts w:ascii="Aptos Narrow" w:hAnsi="Aptos Narrow"/>
+                <w:sz w:val="18"/>
+                <w:szCs w:val="18"/>
+                <w:lang w:val="fr-CA"/>
+              </w:rPr>
+            </w:pPr>
+            <w:r>
+              <w:rPr>
+                <w:rFonts w:ascii="Aptos Narrow" w:hAnsi="Aptos Narrow"/>
+                <w:sz w:val="18"/>
+                <w:szCs w:val="18"/>
+                <w:lang w:val="fr-CA"/>
+              </w:rPr>
+              <w:t>Saisie du nom de client</w:t>
+            </w:r>
+          </w:p>
+        </w:tc>
+        <w:tc>
+          <w:tcPr>
+            <w:tcW w:w="4657" w:type="dxa"/>
+          </w:tcPr>
+          <w:p>
+            <w:pPr>
+              <w:tabs>
+                <w:tab w:val="left" w:pos="300"/>
+                <w:tab w:val="left" w:pos="583"/>
+                <w:tab w:val="left" w:pos="867"/>
+                <w:tab w:val="left" w:pos="1134"/>
+                <w:tab w:val="left" w:pos="1434"/>
+                <w:tab w:val="left" w:pos="1701"/>
+                <w:tab w:val="left" w:pos="2001"/>
+                <w:tab w:val="left" w:pos="2268"/>
+                <w:tab w:val="left" w:pos="2568"/>
+                <w:tab w:val="left" w:pos="2835"/>
+                <w:tab w:val="left" w:pos="3135"/>
+                <w:tab w:val="left" w:pos="3402"/>
+              </w:tabs>
+              <w:rPr>
+                <w:rFonts w:ascii="Aptos Narrow" w:hAnsi="Aptos Narrow"/>
+                <w:sz w:val="18"/>
+                <w:szCs w:val="18"/>
+                <w:lang w:val="fr-CA"/>
+              </w:rPr>
+            </w:pPr>
+            <w:proofErr w:type="spellStart"/>
+            <w:proofErr w:type="gramStart"/>
+            <w:r>
+              <w:rPr>
+                <w:rFonts w:ascii="Aptos Narrow" w:hAnsi="Aptos Narrow"/>
+                <w:sz w:val="18"/>
+                <w:szCs w:val="18"/>
+                <w:lang w:val="fr-CA"/>
+              </w:rPr>
+              <w:t>txtClient</w:t>
+            </w:r>
+            <w:proofErr w:type="gramEnd"/>
+            <w:r>
+              <w:rPr>
+                <w:rFonts w:ascii="Aptos Narrow" w:hAnsi="Aptos Narrow"/>
+                <w:sz w:val="18"/>
+                <w:szCs w:val="18"/>
+                <w:lang w:val="fr-CA"/>
+              </w:rPr>
+              <w:t>_Enter</w:t>
+            </w:r>
+            <w:proofErr w:type="spellEnd"/>
+          </w:p>
+          <w:p>
+            <w:pPr>
+              <w:tabs>
+                <w:tab w:val="left" w:pos="300"/>
+                <w:tab w:val="left" w:pos="583"/>
+                <w:tab w:val="left" w:pos="867"/>
+                <w:tab w:val="left" w:pos="1134"/>
+                <w:tab w:val="left" w:pos="1434"/>
+                <w:tab w:val="left" w:pos="1701"/>
+                <w:tab w:val="left" w:pos="2001"/>
+                <w:tab w:val="left" w:pos="2268"/>
+                <w:tab w:val="left" w:pos="2568"/>
+                <w:tab w:val="left" w:pos="2835"/>
+                <w:tab w:val="left" w:pos="3135"/>
+                <w:tab w:val="left" w:pos="3402"/>
+              </w:tabs>
+              <w:rPr>
+                <w:rFonts w:ascii="Aptos Narrow" w:hAnsi="Aptos Narrow"/>
+                <w:sz w:val="18"/>
+                <w:szCs w:val="18"/>
+                <w:lang w:val="fr-CA"/>
+              </w:rPr>
+            </w:pPr>
+            <w:proofErr w:type="spellStart"/>
+            <w:proofErr w:type="gramStart"/>
+            <w:r>
+              <w:rPr>
+                <w:rFonts w:ascii="Aptos Narrow" w:hAnsi="Aptos Narrow"/>
+                <w:sz w:val="18"/>
+                <w:szCs w:val="18"/>
+                <w:lang w:val="fr-CA"/>
+              </w:rPr>
+              <w:t>txtClient</w:t>
+            </w:r>
+            <w:proofErr w:type="gramEnd"/>
+            <w:r>
+              <w:rPr>
+                <w:rFonts w:ascii="Aptos Narrow" w:hAnsi="Aptos Narrow"/>
+                <w:sz w:val="18"/>
+                <w:szCs w:val="18"/>
+                <w:lang w:val="fr-CA"/>
+              </w:rPr>
+              <w:t>_AfterUpdate</w:t>
+            </w:r>
+            <w:proofErr w:type="spellEnd"/>
+          </w:p>
+          <w:p>
+            <w:pPr>
+              <w:tabs>
+                <w:tab w:val="left" w:pos="300"/>
+                <w:tab w:val="left" w:pos="583"/>
+                <w:tab w:val="left" w:pos="867"/>
+                <w:tab w:val="left" w:pos="1134"/>
+                <w:tab w:val="left" w:pos="1434"/>
+                <w:tab w:val="left" w:pos="1701"/>
+                <w:tab w:val="left" w:pos="2001"/>
+                <w:tab w:val="left" w:pos="2268"/>
+                <w:tab w:val="left" w:pos="2568"/>
+                <w:tab w:val="left" w:pos="2835"/>
+                <w:tab w:val="left" w:pos="3135"/>
+                <w:tab w:val="left" w:pos="3402"/>
+              </w:tabs>
+              <w:rPr>
+                <w:rFonts w:ascii="Aptos Narrow" w:hAnsi="Aptos Narrow"/>
+                <w:sz w:val="18"/>
+                <w:szCs w:val="18"/>
+                <w:lang w:val="fr-CA"/>
+              </w:rPr>
+            </w:pPr>
+            <w:proofErr w:type="spellStart"/>
+            <w:proofErr w:type="gramStart"/>
+            <w:r>
+              <w:rPr>
+                <w:rFonts w:ascii="Aptos Narrow" w:hAnsi="Aptos Narrow"/>
+                <w:sz w:val="18"/>
+                <w:szCs w:val="18"/>
+                <w:lang w:val="fr-CA"/>
+              </w:rPr>
+              <w:t>myListBox</w:t>
+            </w:r>
+            <w:proofErr w:type="gramEnd"/>
+            <w:r>
+              <w:rPr>
+                <w:rFonts w:ascii="Aptos Narrow" w:hAnsi="Aptos Narrow"/>
+                <w:sz w:val="18"/>
+                <w:szCs w:val="18"/>
+                <w:lang w:val="fr-CA"/>
+              </w:rPr>
+              <w:t>_KeyUp</w:t>
+            </w:r>
+            <w:proofErr w:type="spellEnd"/>
+          </w:p>
+          <w:p>
+            <w:pPr>
+              <w:tabs>
+                <w:tab w:val="left" w:pos="300"/>
+                <w:tab w:val="left" w:pos="583"/>
+                <w:tab w:val="left" w:pos="867"/>
+                <w:tab w:val="left" w:pos="1134"/>
+                <w:tab w:val="left" w:pos="1434"/>
+                <w:tab w:val="left" w:pos="1701"/>
+                <w:tab w:val="left" w:pos="2001"/>
+                <w:tab w:val="left" w:pos="2268"/>
+                <w:tab w:val="left" w:pos="2568"/>
+                <w:tab w:val="left" w:pos="2835"/>
+                <w:tab w:val="left" w:pos="3135"/>
+                <w:tab w:val="left" w:pos="3402"/>
+              </w:tabs>
+              <w:rPr>
+                <w:rFonts w:ascii="Aptos Narrow" w:hAnsi="Aptos Narrow"/>
+                <w:sz w:val="18"/>
+                <w:szCs w:val="18"/>
+                <w:lang w:val="fr-CA"/>
+              </w:rPr>
+            </w:pPr>
+            <w:proofErr w:type="spellStart"/>
+            <w:proofErr w:type="gramStart"/>
+            <w:r>
+              <w:rPr>
+                <w:rFonts w:ascii="Aptos Narrow" w:hAnsi="Aptos Narrow"/>
+                <w:sz w:val="18"/>
+                <w:szCs w:val="18"/>
+                <w:lang w:val="fr-CA"/>
+              </w:rPr>
+              <w:t>lstNomClient</w:t>
+            </w:r>
+            <w:proofErr w:type="gramEnd"/>
+            <w:r>
+              <w:rPr>
+                <w:rFonts w:ascii="Aptos Narrow" w:hAnsi="Aptos Narrow"/>
+                <w:sz w:val="18"/>
+                <w:szCs w:val="18"/>
+                <w:lang w:val="fr-CA"/>
+              </w:rPr>
+              <w:t>_DblClick</w:t>
+            </w:r>
+            <w:proofErr w:type="spellEnd"/>
+          </w:p>
+          <w:p>
+            <w:pPr>
+              <w:tabs>
+                <w:tab w:val="left" w:pos="300"/>
+                <w:tab w:val="left" w:pos="583"/>
+                <w:tab w:val="left" w:pos="867"/>
+                <w:tab w:val="left" w:pos="1134"/>
+                <w:tab w:val="left" w:pos="1434"/>
+                <w:tab w:val="left" w:pos="1701"/>
+                <w:tab w:val="left" w:pos="2001"/>
+                <w:tab w:val="left" w:pos="2268"/>
+                <w:tab w:val="left" w:pos="2568"/>
+                <w:tab w:val="left" w:pos="2835"/>
+                <w:tab w:val="left" w:pos="3135"/>
+                <w:tab w:val="left" w:pos="3402"/>
+              </w:tabs>
+              <w:rPr>
+                <w:rFonts w:ascii="Aptos Narrow" w:hAnsi="Aptos Narrow"/>
+                <w:sz w:val="18"/>
+                <w:szCs w:val="18"/>
+                <w:lang w:val="fr-CA"/>
+              </w:rPr>
+            </w:pPr>
+            <w:proofErr w:type="spellStart"/>
+            <w:proofErr w:type="gramStart"/>
+            <w:r>
+              <w:rPr>
+                <w:rFonts w:ascii="Aptos Narrow" w:hAnsi="Aptos Narrow"/>
+                <w:sz w:val="18"/>
+                <w:szCs w:val="18"/>
+                <w:lang w:val="fr-CA"/>
+              </w:rPr>
+              <w:t>myTextBox</w:t>
+            </w:r>
+            <w:proofErr w:type="gramEnd"/>
+            <w:r>
+              <w:rPr>
+                <w:rFonts w:ascii="Aptos Narrow" w:hAnsi="Aptos Narrow"/>
+                <w:sz w:val="18"/>
+                <w:szCs w:val="18"/>
+                <w:lang w:val="fr-CA"/>
+              </w:rPr>
+              <w:t>_Change</w:t>
+            </w:r>
+            <w:proofErr w:type="spellEnd"/>
+          </w:p>
+          <w:p>
+            <w:pPr>
+              <w:tabs>
+                <w:tab w:val="left" w:pos="300"/>
+                <w:tab w:val="left" w:pos="583"/>
+                <w:tab w:val="left" w:pos="867"/>
+                <w:tab w:val="left" w:pos="1134"/>
+                <w:tab w:val="left" w:pos="1434"/>
+                <w:tab w:val="left" w:pos="1701"/>
+                <w:tab w:val="left" w:pos="2001"/>
+                <w:tab w:val="left" w:pos="2268"/>
+                <w:tab w:val="left" w:pos="2568"/>
+                <w:tab w:val="left" w:pos="2835"/>
+                <w:tab w:val="left" w:pos="3135"/>
+                <w:tab w:val="left" w:pos="3402"/>
+              </w:tabs>
+              <w:rPr>
+                <w:rFonts w:ascii="Aptos Narrow" w:hAnsi="Aptos Narrow"/>
+                <w:sz w:val="18"/>
+                <w:szCs w:val="18"/>
+                <w:lang w:val="fr-CA"/>
+              </w:rPr>
+            </w:pPr>
+            <w:r>
+              <w:rPr>
+                <w:rFonts w:ascii="Aptos Narrow" w:hAnsi="Aptos Narrow"/>
+                <w:sz w:val="18"/>
+                <w:szCs w:val="18"/>
+                <w:lang w:val="fr-CA"/>
+              </w:rPr>
+              <w:tab/>
+            </w:r>
+            <w:proofErr w:type="spellStart"/>
+            <w:r>
+              <w:rPr>
+                <w:rFonts w:ascii="Aptos Narrow" w:hAnsi="Aptos Narrow"/>
+                <w:sz w:val="18"/>
+                <w:szCs w:val="18"/>
+                <w:lang w:val="fr-CA"/>
+              </w:rPr>
+              <w:t>FilterListBox</w:t>
+            </w:r>
+            <w:proofErr w:type="spellEnd"/>
+          </w:p>
+          <w:p>
+            <w:pPr>
+              <w:tabs>
+                <w:tab w:val="left" w:pos="300"/>
+                <w:tab w:val="left" w:pos="583"/>
+                <w:tab w:val="left" w:pos="867"/>
+                <w:tab w:val="left" w:pos="1134"/>
+                <w:tab w:val="left" w:pos="1434"/>
+                <w:tab w:val="left" w:pos="1701"/>
+                <w:tab w:val="left" w:pos="2001"/>
+                <w:tab w:val="left" w:pos="2268"/>
+                <w:tab w:val="left" w:pos="2568"/>
+                <w:tab w:val="left" w:pos="2835"/>
+                <w:tab w:val="left" w:pos="3135"/>
+                <w:tab w:val="left" w:pos="3402"/>
+              </w:tabs>
+              <w:rPr>
+                <w:rFonts w:ascii="Aptos Narrow" w:hAnsi="Aptos Narrow"/>
+                <w:sz w:val="18"/>
+                <w:szCs w:val="18"/>
+                <w:lang w:val="fr-CA"/>
+              </w:rPr>
+            </w:pPr>
+            <w:r>
+              <w:rPr>
+                <w:rFonts w:ascii="Aptos Narrow" w:hAnsi="Aptos Narrow"/>
+                <w:sz w:val="18"/>
+                <w:szCs w:val="18"/>
+                <w:lang w:val="fr-CA"/>
+              </w:rPr>
+              <w:tab/>
+            </w:r>
+            <w:r>
+              <w:rPr>
+                <w:rFonts w:ascii="Aptos Narrow" w:hAnsi="Aptos Narrow"/>
+                <w:sz w:val="18"/>
+                <w:szCs w:val="18"/>
+                <w:lang w:val="fr-CA"/>
+              </w:rPr>
+              <w:tab/>
+            </w:r>
+            <w:proofErr w:type="spellStart"/>
+            <w:r>
+              <w:rPr>
+                <w:rFonts w:ascii="Aptos Narrow" w:hAnsi="Aptos Narrow"/>
+                <w:sz w:val="18"/>
+                <w:szCs w:val="18"/>
+                <w:lang w:val="fr-CA"/>
+              </w:rPr>
+              <w:t>FilterData</w:t>
+            </w:r>
+            <w:proofErr w:type="spellEnd"/>
+            <w:r>
+              <w:rPr>
+                <w:rFonts w:ascii="Aptos Narrow" w:hAnsi="Aptos Narrow"/>
+                <w:sz w:val="18"/>
+                <w:szCs w:val="18"/>
+                <w:lang w:val="fr-CA"/>
+              </w:rPr>
+              <w:t xml:space="preserve"> [F]</w:t>
+            </w:r>
+          </w:p>
+          <w:p>
+            <w:pPr>
+              <w:tabs>
+                <w:tab w:val="left" w:pos="300"/>
+                <w:tab w:val="left" w:pos="583"/>
+                <w:tab w:val="left" w:pos="867"/>
+                <w:tab w:val="left" w:pos="1134"/>
+                <w:tab w:val="left" w:pos="1434"/>
+                <w:tab w:val="left" w:pos="1701"/>
+                <w:tab w:val="left" w:pos="2001"/>
+                <w:tab w:val="left" w:pos="2268"/>
+                <w:tab w:val="left" w:pos="2568"/>
+                <w:tab w:val="left" w:pos="2835"/>
+                <w:tab w:val="left" w:pos="3135"/>
+                <w:tab w:val="left" w:pos="3402"/>
+              </w:tabs>
+              <w:rPr>
+                <w:rFonts w:ascii="Aptos Narrow" w:hAnsi="Aptos Narrow"/>
+                <w:sz w:val="18"/>
+                <w:szCs w:val="18"/>
+                <w:lang w:val="fr-CA"/>
+              </w:rPr>
+            </w:pPr>
+            <w:r>
+              <w:rPr>
+                <w:rFonts w:ascii="Aptos Narrow" w:hAnsi="Aptos Narrow"/>
+                <w:sz w:val="18"/>
+                <w:szCs w:val="18"/>
+                <w:lang w:val="fr-CA"/>
+              </w:rPr>
+              <w:tab/>
+            </w:r>
+            <w:r>
+              <w:rPr>
+                <w:rFonts w:ascii="Aptos Narrow" w:hAnsi="Aptos Narrow"/>
+                <w:sz w:val="18"/>
+                <w:szCs w:val="18"/>
+                <w:lang w:val="fr-CA"/>
+              </w:rPr>
+              <w:tab/>
+            </w:r>
+            <w:proofErr w:type="spellStart"/>
+            <w:r>
+              <w:rPr>
+                <w:rFonts w:ascii="Aptos Narrow" w:hAnsi="Aptos Narrow"/>
+                <w:sz w:val="18"/>
+                <w:szCs w:val="18"/>
+                <w:lang w:val="fr-CA"/>
+              </w:rPr>
+              <w:t>UpdateListbox</w:t>
+            </w:r>
+            <w:proofErr w:type="spellEnd"/>
+            <w:r>
+              <w:rPr>
+                <w:rFonts w:ascii="Aptos Narrow" w:hAnsi="Aptos Narrow"/>
+                <w:sz w:val="18"/>
+                <w:szCs w:val="18"/>
+                <w:lang w:val="fr-CA"/>
+              </w:rPr>
+              <w:t xml:space="preserve"> (Je n’ai rien trouvé)</w:t>
+            </w:r>
+          </w:p>
+          <w:p>
+            <w:pPr>
+              <w:tabs>
+                <w:tab w:val="left" w:pos="300"/>
+                <w:tab w:val="left" w:pos="583"/>
+                <w:tab w:val="left" w:pos="867"/>
+                <w:tab w:val="left" w:pos="1134"/>
+                <w:tab w:val="left" w:pos="1434"/>
+                <w:tab w:val="left" w:pos="1701"/>
+                <w:tab w:val="left" w:pos="2001"/>
+                <w:tab w:val="left" w:pos="2268"/>
+                <w:tab w:val="left" w:pos="2568"/>
+                <w:tab w:val="left" w:pos="2835"/>
+                <w:tab w:val="left" w:pos="3135"/>
+                <w:tab w:val="left" w:pos="3402"/>
+              </w:tabs>
+              <w:rPr>
+                <w:rFonts w:ascii="Aptos Narrow" w:hAnsi="Aptos Narrow"/>
+                <w:sz w:val="18"/>
+                <w:szCs w:val="18"/>
+                <w:lang w:val="fr-CA"/>
+              </w:rPr>
+            </w:pPr>
+            <w:r>
+              <w:rPr>
+                <w:rFonts w:ascii="Aptos Narrow" w:hAnsi="Aptos Narrow"/>
+                <w:sz w:val="18"/>
+                <w:szCs w:val="18"/>
+                <w:lang w:val="fr-CA"/>
+              </w:rPr>
+              <w:tab/>
+            </w:r>
+            <w:r>
+              <w:rPr>
+                <w:rFonts w:ascii="Aptos Narrow" w:hAnsi="Aptos Narrow"/>
+                <w:sz w:val="18"/>
+                <w:szCs w:val="18"/>
+                <w:lang w:val="fr-CA"/>
+              </w:rPr>
+              <w:tab/>
+            </w:r>
+            <w:r>
+              <w:rPr>
+                <w:rFonts w:ascii="Aptos Narrow" w:hAnsi="Aptos Narrow"/>
+                <w:sz w:val="18"/>
+                <w:szCs w:val="18"/>
+                <w:lang w:val="fr-CA"/>
+              </w:rPr>
+              <w:tab/>
+            </w:r>
+            <w:proofErr w:type="spellStart"/>
+            <w:r>
+              <w:rPr>
+                <w:rFonts w:ascii="Aptos Narrow" w:hAnsi="Aptos Narrow"/>
+                <w:sz w:val="18"/>
+                <w:szCs w:val="18"/>
+                <w:lang w:val="fr-CA"/>
+              </w:rPr>
+              <w:t>SetListboxPosition</w:t>
+            </w:r>
+            <w:proofErr w:type="spellEnd"/>
+            <w:r>
+              <w:rPr>
+                <w:rFonts w:ascii="Aptos Narrow" w:hAnsi="Aptos Narrow"/>
+                <w:sz w:val="18"/>
+                <w:szCs w:val="18"/>
+                <w:lang w:val="fr-CA"/>
+              </w:rPr>
+              <w:t xml:space="preserve"> [F]</w:t>
+            </w:r>
+          </w:p>
+          <w:p>
+            <w:pPr>
+              <w:tabs>
+                <w:tab w:val="left" w:pos="300"/>
+                <w:tab w:val="left" w:pos="583"/>
+                <w:tab w:val="left" w:pos="867"/>
+                <w:tab w:val="left" w:pos="1134"/>
+                <w:tab w:val="left" w:pos="1434"/>
+                <w:tab w:val="left" w:pos="1701"/>
+                <w:tab w:val="left" w:pos="2001"/>
+                <w:tab w:val="left" w:pos="2268"/>
+                <w:tab w:val="left" w:pos="2568"/>
+                <w:tab w:val="left" w:pos="2835"/>
+                <w:tab w:val="left" w:pos="3135"/>
+                <w:tab w:val="left" w:pos="3402"/>
+              </w:tabs>
+              <w:rPr>
+                <w:rFonts w:ascii="Aptos Narrow" w:hAnsi="Aptos Narrow"/>
+                <w:sz w:val="18"/>
+                <w:szCs w:val="18"/>
+                <w:lang w:val="fr-CA"/>
+              </w:rPr>
+            </w:pPr>
+            <w:r>
+              <w:rPr>
+                <w:rFonts w:ascii="Aptos Narrow" w:hAnsi="Aptos Narrow"/>
+                <w:sz w:val="18"/>
+                <w:szCs w:val="18"/>
+                <w:lang w:val="fr-CA"/>
+              </w:rPr>
+              <w:tab/>
+            </w:r>
+            <w:r>
+              <w:rPr>
+                <w:rFonts w:ascii="Aptos Narrow" w:hAnsi="Aptos Narrow"/>
+                <w:sz w:val="18"/>
+                <w:szCs w:val="18"/>
+                <w:lang w:val="fr-CA"/>
+              </w:rPr>
+              <w:tab/>
+            </w:r>
+            <w:r>
+              <w:rPr>
+                <w:rFonts w:ascii="Aptos Narrow" w:hAnsi="Aptos Narrow"/>
+                <w:sz w:val="18"/>
+                <w:szCs w:val="18"/>
+                <w:lang w:val="fr-CA"/>
+              </w:rPr>
+              <w:tab/>
+            </w:r>
+            <w:r>
+              <w:rPr>
+                <w:rFonts w:ascii="Aptos Narrow" w:hAnsi="Aptos Narrow"/>
+                <w:sz w:val="18"/>
+                <w:szCs w:val="18"/>
+                <w:lang w:val="fr-CA"/>
+              </w:rPr>
+              <w:tab/>
+            </w:r>
+            <w:proofErr w:type="spellStart"/>
+            <w:r>
+              <w:rPr>
+                <w:rFonts w:ascii="Aptos Narrow" w:hAnsi="Aptos Narrow"/>
+                <w:sz w:val="18"/>
+                <w:szCs w:val="18"/>
+                <w:lang w:val="fr-CA"/>
+              </w:rPr>
+              <w:t>ShowListbox</w:t>
+            </w:r>
+            <w:proofErr w:type="spellEnd"/>
+          </w:p>
+          <w:p>
+            <w:pPr>
+              <w:tabs>
+                <w:tab w:val="left" w:pos="300"/>
+                <w:tab w:val="left" w:pos="583"/>
+                <w:tab w:val="left" w:pos="867"/>
+                <w:tab w:val="left" w:pos="1134"/>
+                <w:tab w:val="left" w:pos="1434"/>
+                <w:tab w:val="left" w:pos="1701"/>
+                <w:tab w:val="left" w:pos="2001"/>
+                <w:tab w:val="left" w:pos="2268"/>
+                <w:tab w:val="left" w:pos="2568"/>
+                <w:tab w:val="left" w:pos="2835"/>
+                <w:tab w:val="left" w:pos="3135"/>
+                <w:tab w:val="left" w:pos="3402"/>
+              </w:tabs>
+              <w:rPr>
+                <w:rFonts w:ascii="Aptos Narrow" w:hAnsi="Aptos Narrow"/>
+                <w:sz w:val="18"/>
+                <w:szCs w:val="18"/>
+                <w:lang w:val="fr-CA"/>
+              </w:rPr>
+            </w:pPr>
+            <w:r>
+              <w:rPr>
+                <w:rFonts w:ascii="Aptos Narrow" w:hAnsi="Aptos Narrow"/>
+                <w:sz w:val="18"/>
+                <w:szCs w:val="18"/>
+                <w:lang w:val="fr-CA"/>
+              </w:rPr>
+              <w:tab/>
+            </w:r>
+            <w:r>
+              <w:rPr>
+                <w:rFonts w:ascii="Aptos Narrow" w:hAnsi="Aptos Narrow"/>
+                <w:sz w:val="18"/>
+                <w:szCs w:val="18"/>
+                <w:lang w:val="fr-CA"/>
+              </w:rPr>
+              <w:tab/>
+            </w:r>
+            <w:r>
+              <w:rPr>
+                <w:rFonts w:ascii="Aptos Narrow" w:hAnsi="Aptos Narrow"/>
+                <w:sz w:val="18"/>
+                <w:szCs w:val="18"/>
+                <w:lang w:val="fr-CA"/>
+              </w:rPr>
+              <w:tab/>
+            </w:r>
+            <w:proofErr w:type="spellStart"/>
+            <w:r>
+              <w:rPr>
+                <w:rFonts w:ascii="Aptos Narrow" w:hAnsi="Aptos Narrow"/>
+                <w:sz w:val="18"/>
+                <w:szCs w:val="18"/>
+                <w:lang w:val="fr-CA"/>
+              </w:rPr>
+              <w:t>ResizeListbox</w:t>
+            </w:r>
+            <w:proofErr w:type="spellEnd"/>
+            <w:r>
+              <w:rPr>
+                <w:rFonts w:ascii="Aptos Narrow" w:hAnsi="Aptos Narrow"/>
+                <w:sz w:val="18"/>
+                <w:szCs w:val="18"/>
+                <w:lang w:val="fr-CA"/>
+              </w:rPr>
+              <w:t xml:space="preserve"> [F]</w:t>
+            </w:r>
+          </w:p>
+          <w:p>
+            <w:pPr>
+              <w:tabs>
+                <w:tab w:val="left" w:pos="300"/>
+                <w:tab w:val="left" w:pos="583"/>
+                <w:tab w:val="left" w:pos="867"/>
+                <w:tab w:val="left" w:pos="1134"/>
+                <w:tab w:val="left" w:pos="1434"/>
+                <w:tab w:val="left" w:pos="1701"/>
+                <w:tab w:val="left" w:pos="2001"/>
+                <w:tab w:val="left" w:pos="2268"/>
+                <w:tab w:val="left" w:pos="2568"/>
+                <w:tab w:val="left" w:pos="2835"/>
+                <w:tab w:val="left" w:pos="3135"/>
+                <w:tab w:val="left" w:pos="3402"/>
+              </w:tabs>
+              <w:rPr>
+                <w:rFonts w:ascii="Aptos Narrow" w:hAnsi="Aptos Narrow"/>
+                <w:sz w:val="18"/>
+                <w:szCs w:val="18"/>
+                <w:lang w:val="fr-CA"/>
+              </w:rPr>
+            </w:pPr>
+            <w:r>
+              <w:rPr>
+                <w:rFonts w:ascii="Aptos Narrow" w:hAnsi="Aptos Narrow"/>
+                <w:sz w:val="18"/>
+                <w:szCs w:val="18"/>
+                <w:lang w:val="fr-CA"/>
+              </w:rPr>
+              <w:tab/>
+            </w:r>
+            <w:proofErr w:type="spellStart"/>
+            <w:r>
+              <w:rPr>
+                <w:rFonts w:ascii="Aptos Narrow" w:hAnsi="Aptos Narrow"/>
+                <w:sz w:val="18"/>
+                <w:szCs w:val="18"/>
+                <w:lang w:val="fr-CA"/>
+              </w:rPr>
+              <w:t>GetID_From_Client_Name</w:t>
+            </w:r>
+            <w:proofErr w:type="spellEnd"/>
+            <w:r>
+              <w:rPr>
+                <w:rFonts w:ascii="Aptos Narrow" w:hAnsi="Aptos Narrow"/>
+                <w:sz w:val="18"/>
+                <w:szCs w:val="18"/>
+                <w:lang w:val="fr-CA"/>
+              </w:rPr>
+              <w:t xml:space="preserve"> [F]</w:t>
+            </w:r>
+          </w:p>
+          <w:p>
+            <w:pPr>
+              <w:tabs>
+                <w:tab w:val="left" w:pos="300"/>
+                <w:tab w:val="left" w:pos="583"/>
+                <w:tab w:val="left" w:pos="867"/>
+                <w:tab w:val="left" w:pos="1134"/>
+                <w:tab w:val="left" w:pos="1434"/>
+                <w:tab w:val="left" w:pos="1701"/>
+                <w:tab w:val="left" w:pos="2001"/>
+                <w:tab w:val="left" w:pos="2268"/>
+                <w:tab w:val="left" w:pos="2568"/>
+                <w:tab w:val="left" w:pos="2835"/>
+                <w:tab w:val="left" w:pos="3135"/>
+                <w:tab w:val="left" w:pos="3402"/>
+              </w:tabs>
+              <w:rPr>
+                <w:rFonts w:ascii="Aptos Narrow" w:hAnsi="Aptos Narrow"/>
+                <w:sz w:val="18"/>
+                <w:szCs w:val="18"/>
+                <w:lang w:val="fr-CA"/>
+              </w:rPr>
+            </w:pPr>
+            <w:proofErr w:type="spellStart"/>
+            <w:proofErr w:type="gramStart"/>
+            <w:r>
+              <w:rPr>
+                <w:rFonts w:ascii="Aptos Narrow" w:hAnsi="Aptos Narrow"/>
+                <w:sz w:val="18"/>
+                <w:szCs w:val="18"/>
+                <w:lang w:val="fr-CA"/>
+              </w:rPr>
+              <w:t>myListBox</w:t>
+            </w:r>
+            <w:proofErr w:type="gramEnd"/>
+            <w:r>
+              <w:rPr>
+                <w:rFonts w:ascii="Aptos Narrow" w:hAnsi="Aptos Narrow"/>
+                <w:sz w:val="18"/>
+                <w:szCs w:val="18"/>
+                <w:lang w:val="fr-CA"/>
+              </w:rPr>
+              <w:t>_DblClick</w:t>
+            </w:r>
+            <w:proofErr w:type="spellEnd"/>
+          </w:p>
+          <w:p>
+            <w:pPr>
+              <w:tabs>
+                <w:tab w:val="left" w:pos="300"/>
+                <w:tab w:val="left" w:pos="583"/>
+                <w:tab w:val="left" w:pos="867"/>
+                <w:tab w:val="left" w:pos="1134"/>
+                <w:tab w:val="left" w:pos="1434"/>
+                <w:tab w:val="left" w:pos="1701"/>
+                <w:tab w:val="left" w:pos="2001"/>
+                <w:tab w:val="left" w:pos="2268"/>
+                <w:tab w:val="left" w:pos="2568"/>
+                <w:tab w:val="left" w:pos="2835"/>
+                <w:tab w:val="left" w:pos="3135"/>
+                <w:tab w:val="left" w:pos="3402"/>
+              </w:tabs>
+              <w:rPr>
+                <w:rFonts w:ascii="Aptos Narrow" w:hAnsi="Aptos Narrow"/>
+                <w:sz w:val="18"/>
+                <w:szCs w:val="18"/>
+                <w:lang w:val="fr-CA"/>
+              </w:rPr>
+            </w:pPr>
+            <w:r>
+              <w:rPr>
+                <w:rFonts w:ascii="Aptos Narrow" w:hAnsi="Aptos Narrow"/>
+                <w:sz w:val="18"/>
+                <w:szCs w:val="18"/>
+                <w:lang w:val="fr-CA"/>
+              </w:rPr>
+              <w:tab/>
+            </w:r>
+            <w:proofErr w:type="spellStart"/>
+            <w:r>
+              <w:rPr>
+                <w:rFonts w:ascii="Aptos Narrow" w:hAnsi="Aptos Narrow"/>
+                <w:sz w:val="18"/>
+                <w:szCs w:val="18"/>
+                <w:lang w:val="fr-CA"/>
+              </w:rPr>
+              <w:t>SetTextboxValue</w:t>
+            </w:r>
+            <w:proofErr w:type="spellEnd"/>
+          </w:p>
+          <w:p>
+            <w:pPr>
+              <w:tabs>
+                <w:tab w:val="left" w:pos="300"/>
+                <w:tab w:val="left" w:pos="583"/>
+                <w:tab w:val="left" w:pos="867"/>
+                <w:tab w:val="left" w:pos="1134"/>
+                <w:tab w:val="left" w:pos="1434"/>
+                <w:tab w:val="left" w:pos="1701"/>
+                <w:tab w:val="left" w:pos="2001"/>
+                <w:tab w:val="left" w:pos="2268"/>
+                <w:tab w:val="left" w:pos="2568"/>
+                <w:tab w:val="left" w:pos="2835"/>
+                <w:tab w:val="left" w:pos="3135"/>
+                <w:tab w:val="left" w:pos="3402"/>
+              </w:tabs>
+              <w:rPr>
+                <w:rFonts w:ascii="Aptos Narrow" w:hAnsi="Aptos Narrow"/>
+                <w:sz w:val="18"/>
+                <w:szCs w:val="18"/>
+                <w:lang w:val="fr-CA"/>
+              </w:rPr>
+            </w:pPr>
+            <w:r>
+              <w:rPr>
+                <w:rFonts w:ascii="Aptos Narrow" w:hAnsi="Aptos Narrow"/>
+                <w:sz w:val="18"/>
+                <w:szCs w:val="18"/>
+                <w:lang w:val="fr-CA"/>
+              </w:rPr>
+              <w:tab/>
+            </w:r>
+            <w:r>
+              <w:rPr>
+                <w:rFonts w:ascii="Aptos Narrow" w:hAnsi="Aptos Narrow"/>
+                <w:sz w:val="18"/>
+                <w:szCs w:val="18"/>
+                <w:lang w:val="fr-CA"/>
+              </w:rPr>
+              <w:tab/>
+            </w:r>
+            <w:proofErr w:type="spellStart"/>
+            <w:r>
+              <w:rPr>
+                <w:rFonts w:ascii="Aptos Narrow" w:hAnsi="Aptos Narrow"/>
+                <w:sz w:val="18"/>
+                <w:szCs w:val="18"/>
+                <w:lang w:val="fr-CA"/>
+              </w:rPr>
+              <w:t>SelectTextBox</w:t>
+            </w:r>
+            <w:proofErr w:type="spellEnd"/>
+          </w:p>
+          <w:p>
+            <w:pPr>
+              <w:tabs>
+                <w:tab w:val="left" w:pos="300"/>
+                <w:tab w:val="left" w:pos="583"/>
+                <w:tab w:val="left" w:pos="867"/>
+                <w:tab w:val="left" w:pos="1134"/>
+                <w:tab w:val="left" w:pos="1434"/>
+                <w:tab w:val="left" w:pos="1701"/>
+                <w:tab w:val="left" w:pos="2001"/>
+                <w:tab w:val="left" w:pos="2268"/>
+                <w:tab w:val="left" w:pos="2568"/>
+                <w:tab w:val="left" w:pos="2835"/>
+                <w:tab w:val="left" w:pos="3135"/>
+                <w:tab w:val="left" w:pos="3402"/>
+              </w:tabs>
+              <w:rPr>
+                <w:rFonts w:ascii="Aptos Narrow" w:hAnsi="Aptos Narrow"/>
+                <w:sz w:val="18"/>
+                <w:szCs w:val="18"/>
+                <w:lang w:val="fr-CA"/>
+              </w:rPr>
+            </w:pPr>
+            <w:proofErr w:type="spellStart"/>
+            <w:proofErr w:type="gramStart"/>
+            <w:r>
+              <w:rPr>
+                <w:rFonts w:ascii="Aptos Narrow" w:hAnsi="Aptos Narrow"/>
+                <w:sz w:val="18"/>
+                <w:szCs w:val="18"/>
+                <w:lang w:val="fr-CA"/>
+              </w:rPr>
+              <w:t>txtClient</w:t>
+            </w:r>
+            <w:proofErr w:type="gramEnd"/>
+            <w:r>
+              <w:rPr>
+                <w:rFonts w:ascii="Aptos Narrow" w:hAnsi="Aptos Narrow"/>
+                <w:sz w:val="18"/>
+                <w:szCs w:val="18"/>
+                <w:lang w:val="fr-CA"/>
+              </w:rPr>
+              <w:t>_Enter</w:t>
+            </w:r>
+            <w:proofErr w:type="spellEnd"/>
+          </w:p>
+          <w:p>
+            <w:pPr>
+              <w:tabs>
+                <w:tab w:val="left" w:pos="300"/>
+                <w:tab w:val="left" w:pos="583"/>
+                <w:tab w:val="left" w:pos="867"/>
+                <w:tab w:val="left" w:pos="1134"/>
+                <w:tab w:val="left" w:pos="1434"/>
+                <w:tab w:val="left" w:pos="1701"/>
+                <w:tab w:val="left" w:pos="2001"/>
+                <w:tab w:val="left" w:pos="2268"/>
+                <w:tab w:val="left" w:pos="2568"/>
+                <w:tab w:val="left" w:pos="2835"/>
+                <w:tab w:val="left" w:pos="3135"/>
+                <w:tab w:val="left" w:pos="3402"/>
+              </w:tabs>
+              <w:rPr>
+                <w:rFonts w:ascii="Aptos Narrow" w:hAnsi="Aptos Narrow"/>
+                <w:sz w:val="18"/>
+                <w:szCs w:val="18"/>
+                <w:lang w:val="fr-CA"/>
+              </w:rPr>
+            </w:pPr>
+            <w:proofErr w:type="spellStart"/>
+            <w:r>
+              <w:rPr>
+                <w:rFonts w:ascii="Aptos Narrow" w:hAnsi="Aptos Narrow"/>
+                <w:sz w:val="18"/>
+                <w:szCs w:val="18"/>
+                <w:lang w:val="fr-CA"/>
+              </w:rPr>
+              <w:t>ShowListbox</w:t>
+            </w:r>
+            <w:proofErr w:type="spellEnd"/>
+          </w:p>
+          <w:p>
+            <w:pPr>
+              <w:tabs>
+                <w:tab w:val="left" w:pos="300"/>
+                <w:tab w:val="left" w:pos="583"/>
+                <w:tab w:val="left" w:pos="867"/>
+                <w:tab w:val="left" w:pos="1134"/>
+                <w:tab w:val="left" w:pos="1434"/>
+                <w:tab w:val="left" w:pos="1701"/>
+                <w:tab w:val="left" w:pos="2001"/>
+                <w:tab w:val="left" w:pos="2268"/>
+                <w:tab w:val="left" w:pos="2568"/>
+                <w:tab w:val="left" w:pos="2835"/>
+                <w:tab w:val="left" w:pos="3135"/>
+                <w:tab w:val="left" w:pos="3402"/>
+              </w:tabs>
+              <w:rPr>
+                <w:rFonts w:ascii="Aptos Narrow" w:hAnsi="Aptos Narrow"/>
+                <w:sz w:val="18"/>
+                <w:szCs w:val="18"/>
+                <w:lang w:val="fr-CA"/>
+              </w:rPr>
+            </w:pPr>
+          </w:p>
+        </w:tc>
+        <w:tc>
+          <w:tcPr>
+            <w:tcW w:w="2410" w:type="dxa"/>
+          </w:tcPr>
+          <w:p>
+            <w:pPr>
+              <w:rPr>
+                <w:rFonts w:ascii="Aptos Narrow" w:hAnsi="Aptos Narrow"/>
+                <w:sz w:val="18"/>
+                <w:szCs w:val="18"/>
+                <w:lang w:val="fr-CA"/>
+              </w:rPr>
+            </w:pPr>
+          </w:p>
+        </w:tc>
+      </w:tr>
+      <w:tr>
+        <w:tc>
+          <w:tcPr>
+            <w:tcW w:w="446" w:type="dxa"/>
+          </w:tcPr>
+          <w:p>
+            <w:pPr>
+              <w:rPr>
+                <w:rFonts w:ascii="Aptos Narrow" w:hAnsi="Aptos Narrow"/>
+                <w:sz w:val="18"/>
+                <w:szCs w:val="18"/>
+                <w:lang w:val="fr-CA"/>
+              </w:rPr>
+            </w:pPr>
+            <w:r>
+              <w:rPr>
+                <w:rFonts w:ascii="Aptos Narrow" w:hAnsi="Aptos Narrow"/>
+                <w:sz w:val="18"/>
+                <w:szCs w:val="18"/>
+                <w:lang w:val="fr-CA"/>
+              </w:rPr>
+              <w:t>5.</w:t>
+            </w:r>
+          </w:p>
+        </w:tc>
+        <w:tc>
+          <w:tcPr>
+            <w:tcW w:w="2405" w:type="dxa"/>
+          </w:tcPr>
+          <w:p>
+            <w:pPr>
+              <w:rPr>
+                <w:rFonts w:ascii="Aptos Narrow" w:hAnsi="Aptos Narrow"/>
+                <w:sz w:val="18"/>
+                <w:szCs w:val="18"/>
+                <w:lang w:val="fr-CA"/>
+              </w:rPr>
+            </w:pPr>
+            <w:r>
+              <w:rPr>
+                <w:rFonts w:ascii="Aptos Narrow" w:hAnsi="Aptos Narrow"/>
+                <w:sz w:val="18"/>
+                <w:szCs w:val="18"/>
+                <w:lang w:val="fr-CA"/>
+              </w:rPr>
+              <w:t>Saisie de la description</w:t>
+            </w:r>
+          </w:p>
+        </w:tc>
+        <w:tc>
+          <w:tcPr>
+            <w:tcW w:w="4657" w:type="dxa"/>
+          </w:tcPr>
+          <w:p>
+            <w:pPr>
+              <w:tabs>
+                <w:tab w:val="left" w:pos="300"/>
+                <w:tab w:val="left" w:pos="583"/>
+                <w:tab w:val="left" w:pos="867"/>
+                <w:tab w:val="left" w:pos="1134"/>
+                <w:tab w:val="left" w:pos="1434"/>
+                <w:tab w:val="left" w:pos="1701"/>
+                <w:tab w:val="left" w:pos="2001"/>
+                <w:tab w:val="left" w:pos="2268"/>
+                <w:tab w:val="left" w:pos="2568"/>
+                <w:tab w:val="left" w:pos="2835"/>
+                <w:tab w:val="left" w:pos="3135"/>
+                <w:tab w:val="left" w:pos="3402"/>
+              </w:tabs>
+              <w:rPr>
+                <w:rFonts w:ascii="Aptos Narrow" w:hAnsi="Aptos Narrow"/>
+                <w:sz w:val="18"/>
+                <w:szCs w:val="18"/>
+                <w:lang w:val="fr-CA"/>
+              </w:rPr>
+            </w:pPr>
+            <w:proofErr w:type="spellStart"/>
+            <w:proofErr w:type="gramStart"/>
+            <w:r>
+              <w:rPr>
+                <w:rFonts w:ascii="Aptos Narrow" w:hAnsi="Aptos Narrow"/>
+                <w:sz w:val="18"/>
+                <w:szCs w:val="18"/>
+                <w:lang w:val="fr-CA"/>
+              </w:rPr>
+              <w:t>txtActivite</w:t>
+            </w:r>
+            <w:proofErr w:type="gramEnd"/>
+            <w:r>
+              <w:rPr>
+                <w:rFonts w:ascii="Aptos Narrow" w:hAnsi="Aptos Narrow"/>
+                <w:sz w:val="18"/>
+                <w:szCs w:val="18"/>
+                <w:lang w:val="fr-CA"/>
+              </w:rPr>
+              <w:t>_AfterUpdate</w:t>
+            </w:r>
+            <w:proofErr w:type="spellEnd"/>
+          </w:p>
+        </w:tc>
+        <w:tc>
+          <w:tcPr>
+            <w:tcW w:w="2410" w:type="dxa"/>
+          </w:tcPr>
+          <w:p>
+            <w:pPr>
+              <w:rPr>
+                <w:rFonts w:ascii="Aptos Narrow" w:hAnsi="Aptos Narrow"/>
+                <w:sz w:val="18"/>
+                <w:szCs w:val="18"/>
+                <w:lang w:val="fr-CA"/>
+              </w:rPr>
+            </w:pPr>
+          </w:p>
+        </w:tc>
+      </w:tr>
+      <w:tr>
+        <w:tc>
+          <w:tcPr>
+            <w:tcW w:w="446" w:type="dxa"/>
+          </w:tcPr>
+          <w:p>
+            <w:pPr>
+              <w:rPr>
+                <w:rFonts w:ascii="Aptos Narrow" w:hAnsi="Aptos Narrow"/>
+                <w:sz w:val="18"/>
+                <w:szCs w:val="18"/>
+                <w:lang w:val="fr-CA"/>
+              </w:rPr>
+            </w:pPr>
+            <w:r>
+              <w:rPr>
+                <w:rFonts w:ascii="Aptos Narrow" w:hAnsi="Aptos Narrow"/>
+                <w:sz w:val="18"/>
+                <w:szCs w:val="18"/>
+                <w:lang w:val="fr-CA"/>
+              </w:rPr>
+              <w:t>6.</w:t>
+            </w:r>
+          </w:p>
+        </w:tc>
+        <w:tc>
+          <w:tcPr>
+            <w:tcW w:w="2405" w:type="dxa"/>
+          </w:tcPr>
+          <w:p>
+            <w:pPr>
+              <w:rPr>
+                <w:rFonts w:ascii="Aptos Narrow" w:hAnsi="Aptos Narrow"/>
+                <w:sz w:val="18"/>
+                <w:szCs w:val="18"/>
+                <w:lang w:val="fr-CA"/>
+              </w:rPr>
+            </w:pPr>
+            <w:r>
+              <w:rPr>
+                <w:rFonts w:ascii="Aptos Narrow" w:hAnsi="Aptos Narrow"/>
+                <w:sz w:val="18"/>
+                <w:szCs w:val="18"/>
+                <w:lang w:val="fr-CA"/>
+              </w:rPr>
+              <w:t>Saisie du nombre d’heures</w:t>
+            </w:r>
+          </w:p>
+        </w:tc>
+        <w:tc>
+          <w:tcPr>
+            <w:tcW w:w="4657" w:type="dxa"/>
+          </w:tcPr>
+          <w:p>
+            <w:pPr>
+              <w:tabs>
+                <w:tab w:val="left" w:pos="300"/>
+                <w:tab w:val="left" w:pos="583"/>
+                <w:tab w:val="left" w:pos="867"/>
+                <w:tab w:val="left" w:pos="1134"/>
+                <w:tab w:val="left" w:pos="1434"/>
+                <w:tab w:val="left" w:pos="1701"/>
+                <w:tab w:val="left" w:pos="2001"/>
+                <w:tab w:val="left" w:pos="2268"/>
+                <w:tab w:val="left" w:pos="2568"/>
+                <w:tab w:val="left" w:pos="2835"/>
+                <w:tab w:val="left" w:pos="3135"/>
+                <w:tab w:val="left" w:pos="3402"/>
+              </w:tabs>
+              <w:rPr>
+                <w:rFonts w:ascii="Aptos Narrow" w:hAnsi="Aptos Narrow"/>
+                <w:sz w:val="18"/>
+                <w:szCs w:val="18"/>
+                <w:lang w:val="fr-CA"/>
+              </w:rPr>
+            </w:pPr>
+            <w:proofErr w:type="spellStart"/>
+            <w:proofErr w:type="gramStart"/>
+            <w:r>
+              <w:rPr>
+                <w:rFonts w:ascii="Aptos Narrow" w:hAnsi="Aptos Narrow"/>
+                <w:sz w:val="18"/>
+                <w:szCs w:val="18"/>
+                <w:lang w:val="fr-CA"/>
+              </w:rPr>
+              <w:t>txtHeures</w:t>
+            </w:r>
+            <w:proofErr w:type="gramEnd"/>
+            <w:r>
+              <w:rPr>
+                <w:rFonts w:ascii="Aptos Narrow" w:hAnsi="Aptos Narrow"/>
+                <w:sz w:val="18"/>
+                <w:szCs w:val="18"/>
+                <w:lang w:val="fr-CA"/>
+              </w:rPr>
+              <w:t>_AfterUpdate</w:t>
+            </w:r>
+            <w:proofErr w:type="spellEnd"/>
+          </w:p>
+          <w:p>
+            <w:pPr>
+              <w:tabs>
+                <w:tab w:val="left" w:pos="300"/>
+                <w:tab w:val="left" w:pos="583"/>
+                <w:tab w:val="left" w:pos="867"/>
+                <w:tab w:val="left" w:pos="1134"/>
+                <w:tab w:val="left" w:pos="1434"/>
+                <w:tab w:val="left" w:pos="1701"/>
+                <w:tab w:val="left" w:pos="2001"/>
+                <w:tab w:val="left" w:pos="2268"/>
+                <w:tab w:val="left" w:pos="2568"/>
+                <w:tab w:val="left" w:pos="2835"/>
+                <w:tab w:val="left" w:pos="3135"/>
+                <w:tab w:val="left" w:pos="3402"/>
+              </w:tabs>
+              <w:rPr>
+                <w:rFonts w:ascii="Aptos Narrow" w:hAnsi="Aptos Narrow"/>
+                <w:sz w:val="18"/>
+                <w:szCs w:val="18"/>
+                <w:lang w:val="fr-CA"/>
+              </w:rPr>
+            </w:pPr>
+            <w:proofErr w:type="spellStart"/>
+            <w:proofErr w:type="gramStart"/>
+            <w:r>
+              <w:rPr>
+                <w:rFonts w:ascii="Aptos Narrow" w:hAnsi="Aptos Narrow"/>
+                <w:sz w:val="18"/>
+                <w:szCs w:val="18"/>
+                <w:lang w:val="fr-CA"/>
+              </w:rPr>
+              <w:t>txtHeures</w:t>
+            </w:r>
+            <w:proofErr w:type="gramEnd"/>
+            <w:r>
+              <w:rPr>
+                <w:rFonts w:ascii="Aptos Narrow" w:hAnsi="Aptos Narrow"/>
+                <w:sz w:val="18"/>
+                <w:szCs w:val="18"/>
+                <w:lang w:val="fr-CA"/>
+              </w:rPr>
+              <w:t>_AfterUpdate</w:t>
+            </w:r>
+            <w:proofErr w:type="spellEnd"/>
+          </w:p>
+        </w:tc>
+        <w:tc>
+          <w:tcPr>
+            <w:tcW w:w="2410" w:type="dxa"/>
+          </w:tcPr>
+          <w:p>
+            <w:pPr>
+              <w:rPr>
+                <w:rFonts w:ascii="Aptos Narrow" w:hAnsi="Aptos Narrow"/>
+                <w:sz w:val="18"/>
+                <w:szCs w:val="18"/>
+                <w:lang w:val="fr-CA"/>
+              </w:rPr>
+            </w:pPr>
+          </w:p>
+        </w:tc>
+      </w:tr>
+      <w:tr>
+        <w:tc>
+          <w:tcPr>
+            <w:tcW w:w="446" w:type="dxa"/>
+          </w:tcPr>
+          <w:p>
+            <w:pPr>
+              <w:rPr>
+                <w:rFonts w:ascii="Aptos Narrow" w:hAnsi="Aptos Narrow"/>
+                <w:sz w:val="18"/>
+                <w:szCs w:val="18"/>
+                <w:lang w:val="fr-CA"/>
+              </w:rPr>
+            </w:pPr>
+            <w:r>
+              <w:rPr>
+                <w:rFonts w:ascii="Aptos Narrow" w:hAnsi="Aptos Narrow"/>
+                <w:sz w:val="18"/>
+                <w:szCs w:val="18"/>
+                <w:lang w:val="fr-CA"/>
+              </w:rPr>
+              <w:t>7.</w:t>
+            </w:r>
+          </w:p>
+        </w:tc>
+        <w:tc>
+          <w:tcPr>
+            <w:tcW w:w="2405" w:type="dxa"/>
+          </w:tcPr>
+          <w:p>
+            <w:pPr>
+              <w:rPr>
+                <w:rFonts w:ascii="Aptos Narrow" w:hAnsi="Aptos Narrow"/>
+                <w:sz w:val="18"/>
+                <w:szCs w:val="18"/>
+                <w:lang w:val="fr-CA"/>
+              </w:rPr>
+            </w:pPr>
+            <w:r>
+              <w:rPr>
+                <w:rFonts w:ascii="Aptos Narrow" w:hAnsi="Aptos Narrow"/>
+                <w:sz w:val="18"/>
+                <w:szCs w:val="18"/>
+                <w:lang w:val="fr-CA"/>
+              </w:rPr>
+              <w:t>Saisie du commentaire</w:t>
+            </w:r>
+          </w:p>
+        </w:tc>
+        <w:tc>
+          <w:tcPr>
+            <w:tcW w:w="4657" w:type="dxa"/>
+          </w:tcPr>
+          <w:p>
+            <w:pPr>
+              <w:tabs>
+                <w:tab w:val="left" w:pos="300"/>
+                <w:tab w:val="left" w:pos="583"/>
+                <w:tab w:val="left" w:pos="867"/>
+                <w:tab w:val="left" w:pos="1134"/>
+                <w:tab w:val="left" w:pos="1434"/>
+                <w:tab w:val="left" w:pos="1701"/>
+                <w:tab w:val="left" w:pos="2001"/>
+                <w:tab w:val="left" w:pos="2268"/>
+                <w:tab w:val="left" w:pos="2568"/>
+                <w:tab w:val="left" w:pos="2835"/>
+                <w:tab w:val="left" w:pos="3135"/>
+                <w:tab w:val="left" w:pos="3402"/>
+              </w:tabs>
+              <w:rPr>
+                <w:rFonts w:ascii="Aptos Narrow" w:hAnsi="Aptos Narrow"/>
+                <w:sz w:val="18"/>
+                <w:szCs w:val="18"/>
+                <w:lang w:val="fr-CA"/>
+              </w:rPr>
+            </w:pPr>
+            <w:proofErr w:type="spellStart"/>
+            <w:proofErr w:type="gramStart"/>
+            <w:r>
+              <w:rPr>
+                <w:rFonts w:ascii="Aptos Narrow" w:hAnsi="Aptos Narrow"/>
+                <w:sz w:val="18"/>
+                <w:szCs w:val="18"/>
+                <w:lang w:val="fr-CA"/>
+              </w:rPr>
+              <w:t>txtCommNote</w:t>
+            </w:r>
+            <w:proofErr w:type="gramEnd"/>
+            <w:r>
+              <w:rPr>
+                <w:rFonts w:ascii="Aptos Narrow" w:hAnsi="Aptos Narrow"/>
+                <w:sz w:val="18"/>
+                <w:szCs w:val="18"/>
+                <w:lang w:val="fr-CA"/>
+              </w:rPr>
+              <w:t>_AfterUpdate</w:t>
+            </w:r>
+            <w:proofErr w:type="spellEnd"/>
+          </w:p>
+        </w:tc>
+        <w:tc>
+          <w:tcPr>
+            <w:tcW w:w="2410" w:type="dxa"/>
+          </w:tcPr>
+          <w:p>
+            <w:pPr>
+              <w:rPr>
+                <w:rFonts w:ascii="Aptos Narrow" w:hAnsi="Aptos Narrow"/>
+                <w:sz w:val="18"/>
+                <w:szCs w:val="18"/>
+                <w:lang w:val="fr-CA"/>
+              </w:rPr>
+            </w:pPr>
+          </w:p>
+        </w:tc>
+      </w:tr>
+      <w:tr>
+        <w:tc>
+          <w:tcPr>
+            <w:tcW w:w="446" w:type="dxa"/>
+          </w:tcPr>
+          <w:p>
+            <w:pPr>
+              <w:rPr>
+                <w:rFonts w:ascii="Aptos Narrow" w:hAnsi="Aptos Narrow"/>
+                <w:sz w:val="18"/>
+                <w:szCs w:val="18"/>
+                <w:lang w:val="fr-CA"/>
+              </w:rPr>
+            </w:pPr>
+            <w:r>
+              <w:rPr>
+                <w:rFonts w:ascii="Aptos Narrow" w:hAnsi="Aptos Narrow"/>
+                <w:sz w:val="18"/>
+                <w:szCs w:val="18"/>
+                <w:lang w:val="fr-CA"/>
+              </w:rPr>
+              <w:t>8.</w:t>
+            </w:r>
+          </w:p>
+        </w:tc>
+        <w:tc>
+          <w:tcPr>
+            <w:tcW w:w="2405" w:type="dxa"/>
+          </w:tcPr>
+          <w:p>
+            <w:pPr>
+              <w:rPr>
+                <w:rFonts w:ascii="Aptos Narrow" w:hAnsi="Aptos Narrow"/>
+                <w:sz w:val="18"/>
+                <w:szCs w:val="18"/>
+                <w:lang w:val="fr-CA"/>
+              </w:rPr>
+            </w:pPr>
+            <w:r>
+              <w:rPr>
+                <w:rFonts w:ascii="Aptos Narrow" w:hAnsi="Aptos Narrow"/>
+                <w:sz w:val="18"/>
+                <w:szCs w:val="18"/>
+                <w:lang w:val="fr-CA"/>
+              </w:rPr>
+              <w:t>Clic sur le bouton « Ajouter »</w:t>
+            </w:r>
+          </w:p>
+        </w:tc>
+        <w:tc>
+          <w:tcPr>
+            <w:tcW w:w="4657" w:type="dxa"/>
+          </w:tcPr>
+          <w:p>
+            <w:pPr>
+              <w:tabs>
+                <w:tab w:val="left" w:pos="300"/>
+                <w:tab w:val="left" w:pos="583"/>
+                <w:tab w:val="left" w:pos="867"/>
+                <w:tab w:val="left" w:pos="1134"/>
+                <w:tab w:val="left" w:pos="1434"/>
+                <w:tab w:val="left" w:pos="1701"/>
+                <w:tab w:val="left" w:pos="2001"/>
+                <w:tab w:val="left" w:pos="2268"/>
+                <w:tab w:val="left" w:pos="2568"/>
+                <w:tab w:val="left" w:pos="2835"/>
+                <w:tab w:val="left" w:pos="3135"/>
+                <w:tab w:val="left" w:pos="3402"/>
+              </w:tabs>
+              <w:rPr>
+                <w:rFonts w:ascii="Aptos Narrow" w:hAnsi="Aptos Narrow"/>
+                <w:sz w:val="18"/>
+                <w:szCs w:val="18"/>
+                <w:lang w:val="fr-CA"/>
+              </w:rPr>
+            </w:pPr>
+            <w:proofErr w:type="spellStart"/>
+            <w:proofErr w:type="gramStart"/>
+            <w:r>
+              <w:rPr>
+                <w:rFonts w:ascii="Aptos Narrow" w:hAnsi="Aptos Narrow"/>
+                <w:sz w:val="18"/>
+                <w:szCs w:val="18"/>
+                <w:lang w:val="fr-CA"/>
+              </w:rPr>
+              <w:t>cmdAdd</w:t>
+            </w:r>
+            <w:proofErr w:type="gramEnd"/>
+            <w:r>
+              <w:rPr>
+                <w:rFonts w:ascii="Aptos Narrow" w:hAnsi="Aptos Narrow"/>
+                <w:sz w:val="18"/>
+                <w:szCs w:val="18"/>
+                <w:lang w:val="fr-CA"/>
+              </w:rPr>
+              <w:t>_Click</w:t>
+            </w:r>
+            <w:proofErr w:type="spellEnd"/>
+          </w:p>
+        </w:tc>
+        <w:tc>
+          <w:tcPr>
+            <w:tcW w:w="2410" w:type="dxa"/>
+          </w:tcPr>
+          <w:p>
+            <w:pPr>
+              <w:rPr>
+                <w:rFonts w:ascii="Aptos Narrow" w:hAnsi="Aptos Narrow"/>
+                <w:sz w:val="18"/>
+                <w:szCs w:val="18"/>
+                <w:lang w:val="fr-CA"/>
+              </w:rPr>
+            </w:pPr>
+          </w:p>
+        </w:tc>
+      </w:tr>
+      <w:tr>
+        <w:tc>
+          <w:tcPr>
+            <w:tcW w:w="446" w:type="dxa"/>
+          </w:tcPr>
+          <w:p>
+            <w:pPr>
+              <w:rPr>
+                <w:rFonts w:ascii="Aptos Narrow" w:hAnsi="Aptos Narrow"/>
+                <w:sz w:val="18"/>
+                <w:szCs w:val="18"/>
+                <w:lang w:val="fr-CA"/>
+              </w:rPr>
+            </w:pPr>
+          </w:p>
+        </w:tc>
+        <w:tc>
+          <w:tcPr>
+            <w:tcW w:w="2405" w:type="dxa"/>
+          </w:tcPr>
+          <w:p>
+            <w:pPr>
+              <w:rPr>
+                <w:rFonts w:ascii="Aptos Narrow" w:hAnsi="Aptos Narrow"/>
+                <w:sz w:val="18"/>
+                <w:szCs w:val="18"/>
+                <w:lang w:val="fr-CA"/>
+              </w:rPr>
+            </w:pPr>
+          </w:p>
+        </w:tc>
+        <w:tc>
+          <w:tcPr>
+            <w:tcW w:w="4657" w:type="dxa"/>
+          </w:tcPr>
+          <w:p>
+            <w:pPr>
+              <w:tabs>
+                <w:tab w:val="left" w:pos="300"/>
+                <w:tab w:val="left" w:pos="583"/>
+                <w:tab w:val="left" w:pos="867"/>
+                <w:tab w:val="left" w:pos="1134"/>
+                <w:tab w:val="left" w:pos="1434"/>
+                <w:tab w:val="left" w:pos="1701"/>
+                <w:tab w:val="left" w:pos="2001"/>
+                <w:tab w:val="left" w:pos="2268"/>
+                <w:tab w:val="left" w:pos="2568"/>
+                <w:tab w:val="left" w:pos="2835"/>
+                <w:tab w:val="left" w:pos="3135"/>
+                <w:tab w:val="left" w:pos="3402"/>
+              </w:tabs>
+              <w:rPr>
+                <w:rFonts w:ascii="Aptos Narrow" w:hAnsi="Aptos Narrow"/>
+                <w:sz w:val="18"/>
+                <w:szCs w:val="18"/>
+                <w:lang w:val="fr-CA"/>
+              </w:rPr>
+            </w:pPr>
+          </w:p>
+        </w:tc>
+        <w:tc>
+          <w:tcPr>
+            <w:tcW w:w="2410" w:type="dxa"/>
+          </w:tcPr>
+          <w:p>
+            <w:pPr>
+              <w:rPr>
+                <w:rFonts w:ascii="Aptos Narrow" w:hAnsi="Aptos Narrow"/>
+                <w:sz w:val="18"/>
+                <w:szCs w:val="18"/>
+                <w:lang w:val="fr-CA"/>
+              </w:rPr>
+            </w:pPr>
+          </w:p>
+        </w:tc>
+      </w:tr>
+    </w:tbl>
+    <w:p>
+      <w:pPr>
+        <w:pStyle w:val="Titre1"/>
+        <w:rPr>
+          <w:b/>
+          <w:bCs/>
+          <w:sz w:val="28"/>
+          <w:szCs w:val="28"/>
+          <w:lang w:val="fr-CA"/>
+        </w:rPr>
+        <w:sectPr>
+          <w:pgSz w:w="12240" w:h="15840"/>
+          <w:pgMar w:top="1134" w:right="1134" w:bottom="1134" w:left="1134" w:header="709" w:footer="574" w:gutter="0"/>
+          <w:cols w:space="708"/>
+          <w:docGrid w:linePitch="360"/>
+        </w:sectPr>
+      </w:pPr>
+    </w:p>
+    <w:p>
+      <w:pPr>
+        <w:pStyle w:val="Titre1"/>
+        <w:rPr>
+          <w:b/>
+          <w:bCs/>
+          <w:sz w:val="28"/>
+          <w:szCs w:val="28"/>
+          <w:lang w:val="fr-CA"/>
+        </w:rPr>
+      </w:pPr>
+      <w:bookmarkStart w:id="1" w:name="_Toc159660327"/>
+      <w:r>
+        <w:rPr>
+          <w:b/>
+          <w:bCs/>
+          <w:sz w:val="28"/>
+          <w:szCs w:val="28"/>
+          <w:lang w:val="fr-CA"/>
+        </w:rPr>
+        <w:lastRenderedPageBreak/>
+        <w:t>Facture (préparation)</w:t>
+      </w:r>
+      <w:bookmarkEnd w:id="1"/>
+    </w:p>
+    <w:tbl>
+      <w:tblPr>
+        <w:tblStyle w:val="Grilledutableau"/>
+        <w:tblW w:w="9918" w:type="dxa"/>
+        <w:tblLook w:val="04A0" w:firstRow="1" w:lastRow="0" w:firstColumn="1" w:lastColumn="0" w:noHBand="0" w:noVBand="1"/>
+      </w:tblPr>
+      <w:tblGrid>
+        <w:gridCol w:w="446"/>
+        <w:gridCol w:w="2405"/>
+        <w:gridCol w:w="4657"/>
+        <w:gridCol w:w="2410"/>
+      </w:tblGrid>
+      <w:tr>
+        <w:tc>
+          <w:tcPr>
+            <w:tcW w:w="446" w:type="dxa"/>
+          </w:tcPr>
+          <w:p>
+            <w:pPr>
+              <w:rPr>
+                <w:rFonts w:ascii="Aptos Narrow" w:hAnsi="Aptos Narrow"/>
+                <w:sz w:val="18"/>
+                <w:szCs w:val="18"/>
+                <w:lang w:val="fr-CA"/>
+              </w:rPr>
+            </w:pPr>
+            <w:r>
+              <w:rPr>
+                <w:rFonts w:ascii="Aptos Narrow" w:hAnsi="Aptos Narrow"/>
+                <w:sz w:val="18"/>
+                <w:szCs w:val="18"/>
+                <w:lang w:val="fr-CA"/>
+              </w:rPr>
+              <w:t>1.</w:t>
+            </w:r>
+          </w:p>
+        </w:tc>
+        <w:tc>
+          <w:tcPr>
+            <w:tcW w:w="2405" w:type="dxa"/>
+          </w:tcPr>
+          <w:p>
+            <w:pPr>
+              <w:rPr>
+                <w:rFonts w:ascii="Aptos Narrow" w:hAnsi="Aptos Narrow"/>
+                <w:sz w:val="18"/>
+                <w:szCs w:val="18"/>
+                <w:lang w:val="fr-CA"/>
+              </w:rPr>
+            </w:pPr>
+            <w:r>
+              <w:rPr>
+                <w:rFonts w:ascii="Aptos Narrow" w:hAnsi="Aptos Narrow"/>
+                <w:sz w:val="18"/>
+                <w:szCs w:val="18"/>
+                <w:lang w:val="fr-CA"/>
+              </w:rPr>
+              <w:t>Saisie d’un nom de client</w:t>
+            </w:r>
+          </w:p>
+        </w:tc>
+        <w:tc>
+          <w:tcPr>
+            <w:tcW w:w="4657" w:type="dxa"/>
+          </w:tcPr>
+          <w:p>
+            <w:pPr>
+              <w:rPr>
+                <w:rFonts w:ascii="Aptos Narrow" w:hAnsi="Aptos Narrow"/>
+                <w:sz w:val="18"/>
+                <w:szCs w:val="18"/>
+                <w:lang w:val="fr-CA"/>
+              </w:rPr>
+            </w:pPr>
+            <w:r>
+              <w:rPr>
+                <w:rFonts w:ascii="Aptos Narrow" w:hAnsi="Aptos Narrow"/>
+                <w:sz w:val="18"/>
+                <w:szCs w:val="18"/>
+                <w:lang w:val="fr-CA"/>
+              </w:rPr>
+              <w:t xml:space="preserve">Public </w:t>
+            </w:r>
+            <w:proofErr w:type="spellStart"/>
+            <w:r>
+              <w:rPr>
+                <w:rFonts w:ascii="Aptos Narrow" w:hAnsi="Aptos Narrow"/>
+                <w:sz w:val="18"/>
+                <w:szCs w:val="18"/>
+                <w:lang w:val="fr-CA"/>
+              </w:rPr>
+              <w:t>Sub</w:t>
+            </w:r>
+            <w:proofErr w:type="spellEnd"/>
+            <w:r>
+              <w:rPr>
+                <w:rFonts w:ascii="Aptos Narrow" w:hAnsi="Aptos Narrow"/>
+                <w:sz w:val="18"/>
+                <w:szCs w:val="18"/>
+                <w:lang w:val="fr-CA"/>
+              </w:rPr>
+              <w:t xml:space="preserve"> </w:t>
+            </w:r>
+            <w:proofErr w:type="spellStart"/>
+            <w:r>
+              <w:rPr>
+                <w:rFonts w:ascii="Aptos Narrow" w:hAnsi="Aptos Narrow"/>
+                <w:sz w:val="18"/>
+                <w:szCs w:val="18"/>
+                <w:lang w:val="fr-CA"/>
+              </w:rPr>
+              <w:t>Worksheet_</w:t>
+            </w:r>
+            <w:proofErr w:type="gramStart"/>
+            <w:r>
+              <w:rPr>
+                <w:rFonts w:ascii="Aptos Narrow" w:hAnsi="Aptos Narrow"/>
+                <w:sz w:val="18"/>
+                <w:szCs w:val="18"/>
+                <w:lang w:val="fr-CA"/>
+              </w:rPr>
+              <w:t>Change</w:t>
+            </w:r>
+            <w:proofErr w:type="spellEnd"/>
+            <w:r>
+              <w:rPr>
+                <w:rFonts w:ascii="Aptos Narrow" w:hAnsi="Aptos Narrow"/>
+                <w:sz w:val="18"/>
+                <w:szCs w:val="18"/>
+                <w:lang w:val="fr-CA"/>
+              </w:rPr>
+              <w:t>(</w:t>
+            </w:r>
+            <w:proofErr w:type="gramEnd"/>
+            <w:r>
+              <w:rPr>
+                <w:rFonts w:ascii="Aptos Narrow" w:hAnsi="Aptos Narrow"/>
+                <w:sz w:val="18"/>
+                <w:szCs w:val="18"/>
+                <w:lang w:val="fr-CA"/>
+              </w:rPr>
+              <w:t>)</w:t>
+            </w:r>
+          </w:p>
+          <w:p>
+            <w:pPr>
+              <w:rPr>
+                <w:rFonts w:ascii="Aptos Narrow" w:hAnsi="Aptos Narrow"/>
+                <w:sz w:val="18"/>
+                <w:szCs w:val="18"/>
+                <w:lang w:val="fr-CA"/>
+              </w:rPr>
+            </w:pPr>
+            <w:r>
+              <w:rPr>
+                <w:rFonts w:ascii="Aptos Narrow" w:hAnsi="Aptos Narrow"/>
+                <w:sz w:val="18"/>
+                <w:szCs w:val="18"/>
+                <w:lang w:val="fr-CA"/>
+              </w:rPr>
+              <w:tab/>
+            </w:r>
+            <w:proofErr w:type="spellStart"/>
+            <w:r>
+              <w:rPr>
+                <w:rFonts w:ascii="Aptos Narrow" w:hAnsi="Aptos Narrow"/>
+                <w:sz w:val="18"/>
+                <w:szCs w:val="18"/>
+                <w:lang w:val="fr-CA"/>
+              </w:rPr>
+              <w:t>Client_</w:t>
+            </w:r>
+            <w:proofErr w:type="gramStart"/>
+            <w:r>
+              <w:rPr>
+                <w:rFonts w:ascii="Aptos Narrow" w:hAnsi="Aptos Narrow"/>
+                <w:sz w:val="18"/>
+                <w:szCs w:val="18"/>
+                <w:lang w:val="fr-CA"/>
+              </w:rPr>
+              <w:t>Change</w:t>
+            </w:r>
+            <w:proofErr w:type="spellEnd"/>
+            <w:r>
+              <w:rPr>
+                <w:rFonts w:ascii="Aptos Narrow" w:hAnsi="Aptos Narrow"/>
+                <w:sz w:val="18"/>
+                <w:szCs w:val="18"/>
+                <w:lang w:val="fr-CA"/>
+              </w:rPr>
+              <w:t>(</w:t>
+            </w:r>
+            <w:proofErr w:type="gramEnd"/>
+            <w:r>
+              <w:rPr>
+                <w:rFonts w:ascii="Aptos Narrow" w:hAnsi="Aptos Narrow"/>
+                <w:sz w:val="18"/>
+                <w:szCs w:val="18"/>
+                <w:lang w:val="fr-CA"/>
+              </w:rPr>
+              <w:t>)</w:t>
+            </w:r>
+          </w:p>
+          <w:p>
+            <w:pPr>
+              <w:rPr>
+                <w:rFonts w:ascii="Aptos Narrow" w:hAnsi="Aptos Narrow"/>
+                <w:sz w:val="18"/>
+                <w:szCs w:val="18"/>
+                <w:lang w:val="fr-CA"/>
+              </w:rPr>
+            </w:pPr>
+            <w:r>
+              <w:rPr>
+                <w:rFonts w:ascii="Aptos Narrow" w:hAnsi="Aptos Narrow"/>
+                <w:sz w:val="18"/>
+                <w:szCs w:val="18"/>
+                <w:lang w:val="fr-CA"/>
+              </w:rPr>
+              <w:tab/>
+            </w:r>
+            <w:r>
+              <w:rPr>
+                <w:rFonts w:ascii="Aptos Narrow" w:hAnsi="Aptos Narrow"/>
+                <w:sz w:val="18"/>
+                <w:szCs w:val="18"/>
+                <w:lang w:val="fr-CA"/>
+              </w:rPr>
+              <w:tab/>
+            </w:r>
+            <w:proofErr w:type="spellStart"/>
+            <w:r>
+              <w:rPr>
+                <w:rFonts w:ascii="Aptos Narrow" w:hAnsi="Aptos Narrow"/>
+                <w:sz w:val="18"/>
+                <w:szCs w:val="18"/>
+                <w:lang w:val="fr-CA"/>
+              </w:rPr>
+              <w:t>GetID_From_Client_Name</w:t>
+            </w:r>
+            <w:proofErr w:type="spellEnd"/>
+          </w:p>
+          <w:p>
+            <w:pPr>
+              <w:rPr>
+                <w:rFonts w:ascii="Aptos Narrow" w:hAnsi="Aptos Narrow"/>
+                <w:sz w:val="18"/>
+                <w:szCs w:val="18"/>
+                <w:lang w:val="fr-CA"/>
+              </w:rPr>
+            </w:pPr>
+            <w:r>
+              <w:rPr>
+                <w:rFonts w:ascii="Aptos Narrow" w:hAnsi="Aptos Narrow"/>
+                <w:sz w:val="18"/>
+                <w:szCs w:val="18"/>
+                <w:lang w:val="fr-CA"/>
+              </w:rPr>
+              <w:tab/>
+            </w:r>
+            <w:r>
+              <w:rPr>
+                <w:rFonts w:ascii="Aptos Narrow" w:hAnsi="Aptos Narrow"/>
+                <w:sz w:val="18"/>
+                <w:szCs w:val="18"/>
+                <w:lang w:val="fr-CA"/>
+              </w:rPr>
+              <w:tab/>
+            </w:r>
+            <w:proofErr w:type="spellStart"/>
+            <w:r>
+              <w:rPr>
+                <w:rFonts w:ascii="Aptos Narrow" w:hAnsi="Aptos Narrow"/>
+                <w:sz w:val="18"/>
+                <w:szCs w:val="18"/>
+                <w:lang w:val="fr-CA"/>
+              </w:rPr>
+              <w:t>Fill_Or_Empty_Range_Background</w:t>
+            </w:r>
+            <w:proofErr w:type="spellEnd"/>
+            <w:r>
+              <w:rPr>
+                <w:rFonts w:ascii="Aptos Narrow" w:hAnsi="Aptos Narrow"/>
+                <w:sz w:val="18"/>
+                <w:szCs w:val="18"/>
+                <w:lang w:val="fr-CA"/>
+              </w:rPr>
+              <w:t xml:space="preserve"> (False)</w:t>
+            </w:r>
+          </w:p>
+          <w:p>
+            <w:pPr>
+              <w:rPr>
+                <w:rFonts w:ascii="Aptos Narrow" w:hAnsi="Aptos Narrow"/>
+                <w:sz w:val="18"/>
+                <w:szCs w:val="18"/>
+                <w:lang w:val="fr-CA"/>
+              </w:rPr>
+            </w:pPr>
+            <w:r>
+              <w:rPr>
+                <w:rFonts w:ascii="Aptos Narrow" w:hAnsi="Aptos Narrow"/>
+                <w:sz w:val="18"/>
+                <w:szCs w:val="18"/>
+                <w:lang w:val="fr-CA"/>
+              </w:rPr>
+              <w:tab/>
+            </w:r>
+            <w:r>
+              <w:rPr>
+                <w:rFonts w:ascii="Aptos Narrow" w:hAnsi="Aptos Narrow"/>
+                <w:sz w:val="18"/>
+                <w:szCs w:val="18"/>
+                <w:lang w:val="fr-CA"/>
+              </w:rPr>
+              <w:tab/>
+            </w:r>
+            <w:proofErr w:type="spellStart"/>
+            <w:r>
+              <w:rPr>
+                <w:rFonts w:ascii="Aptos Narrow" w:hAnsi="Aptos Narrow"/>
+                <w:sz w:val="18"/>
+                <w:szCs w:val="18"/>
+                <w:lang w:val="fr-CA"/>
+              </w:rPr>
+              <w:t>Fill_Or_Empty_Range_</w:t>
+            </w:r>
+            <w:proofErr w:type="gramStart"/>
+            <w:r>
+              <w:rPr>
+                <w:rFonts w:ascii="Aptos Narrow" w:hAnsi="Aptos Narrow"/>
+                <w:sz w:val="18"/>
+                <w:szCs w:val="18"/>
+                <w:lang w:val="fr-CA"/>
+              </w:rPr>
+              <w:t>Background</w:t>
+            </w:r>
+            <w:proofErr w:type="spellEnd"/>
+            <w:r>
+              <w:rPr>
+                <w:rFonts w:ascii="Aptos Narrow" w:hAnsi="Aptos Narrow"/>
+                <w:sz w:val="18"/>
+                <w:szCs w:val="18"/>
+                <w:lang w:val="fr-CA"/>
+              </w:rPr>
+              <w:t>(</w:t>
+            </w:r>
+            <w:proofErr w:type="spellStart"/>
+            <w:proofErr w:type="gramEnd"/>
+            <w:r>
+              <w:rPr>
+                <w:rFonts w:ascii="Aptos Narrow" w:hAnsi="Aptos Narrow"/>
+                <w:sz w:val="18"/>
+                <w:szCs w:val="18"/>
+                <w:lang w:val="fr-CA"/>
+              </w:rPr>
+              <w:t>True</w:t>
+            </w:r>
+            <w:proofErr w:type="spellEnd"/>
+            <w:r>
+              <w:rPr>
+                <w:rFonts w:ascii="Aptos Narrow" w:hAnsi="Aptos Narrow"/>
+                <w:sz w:val="18"/>
+                <w:szCs w:val="18"/>
+                <w:lang w:val="fr-CA"/>
+              </w:rPr>
+              <w:t>)</w:t>
+            </w:r>
+          </w:p>
+        </w:tc>
+        <w:tc>
+          <w:tcPr>
+            <w:tcW w:w="2410" w:type="dxa"/>
+          </w:tcPr>
+          <w:p>
+            <w:pPr>
+              <w:rPr>
+                <w:rFonts w:ascii="Aptos Narrow" w:hAnsi="Aptos Narrow"/>
+                <w:sz w:val="18"/>
+                <w:szCs w:val="18"/>
+                <w:lang w:val="fr-CA"/>
+              </w:rPr>
+            </w:pPr>
+          </w:p>
+          <w:p>
+            <w:pPr>
+              <w:rPr>
+                <w:rFonts w:ascii="Aptos Narrow" w:hAnsi="Aptos Narrow"/>
+                <w:sz w:val="18"/>
+                <w:szCs w:val="18"/>
+                <w:lang w:val="fr-CA"/>
+              </w:rPr>
+            </w:pPr>
             <w:r>
               <w:rPr>
                 <w:rFonts w:ascii="Aptos Narrow" w:hAnsi="Aptos Narrow"/>
@@ -857,54 +3521,16 @@
           </w:p>
           <w:p>
             <w:pPr>
-              <w:tabs>
-                <w:tab w:val="left" w:pos="567"/>
-                <w:tab w:val="left" w:pos="1134"/>
-                <w:tab w:val="left" w:pos="1701"/>
-                <w:tab w:val="left" w:pos="2268"/>
-                <w:tab w:val="left" w:pos="2835"/>
-                <w:tab w:val="left" w:pos="3402"/>
-                <w:tab w:val="left" w:pos="3969"/>
-                <w:tab w:val="left" w:pos="4536"/>
-                <w:tab w:val="left" w:pos="5103"/>
-                <w:tab w:val="left" w:pos="5670"/>
-                <w:tab w:val="left" w:pos="6237"/>
-                <w:tab w:val="left" w:pos="6804"/>
-                <w:tab w:val="left" w:pos="7371"/>
-                <w:tab w:val="left" w:pos="7938"/>
-                <w:tab w:val="left" w:pos="8505"/>
-                <w:tab w:val="left" w:pos="9072"/>
-                <w:tab w:val="left" w:pos="9639"/>
-              </w:tabs>
-              <w:rPr>
-                <w:rFonts w:ascii="Aptos Narrow" w:hAnsi="Aptos Narrow"/>
-                <w:sz w:val="18"/>
-                <w:szCs w:val="18"/>
-                <w:lang w:val="fr-CA"/>
-              </w:rPr>
-            </w:pPr>
-          </w:p>
-          <w:p>
-            <w:pPr>
-              <w:tabs>
-                <w:tab w:val="left" w:pos="567"/>
-                <w:tab w:val="left" w:pos="1134"/>
-                <w:tab w:val="left" w:pos="1701"/>
-                <w:tab w:val="left" w:pos="2268"/>
-                <w:tab w:val="left" w:pos="2835"/>
-                <w:tab w:val="left" w:pos="3402"/>
-                <w:tab w:val="left" w:pos="3969"/>
-                <w:tab w:val="left" w:pos="4536"/>
-                <w:tab w:val="left" w:pos="5103"/>
-                <w:tab w:val="left" w:pos="5670"/>
-                <w:tab w:val="left" w:pos="6237"/>
-                <w:tab w:val="left" w:pos="6804"/>
-                <w:tab w:val="left" w:pos="7371"/>
-                <w:tab w:val="left" w:pos="7938"/>
-                <w:tab w:val="left" w:pos="8505"/>
-                <w:tab w:val="left" w:pos="9072"/>
-                <w:tab w:val="left" w:pos="9639"/>
-              </w:tabs>
+              <w:rPr>
+                <w:rFonts w:ascii="Aptos Narrow" w:hAnsi="Aptos Narrow"/>
+                <w:sz w:val="18"/>
+                <w:szCs w:val="18"/>
+                <w:lang w:val="fr-CA"/>
+              </w:rPr>
+            </w:pPr>
+          </w:p>
+          <w:p>
+            <w:pPr>
               <w:rPr>
                 <w:rFonts w:ascii="Aptos Narrow" w:hAnsi="Aptos Narrow"/>
                 <w:sz w:val="18"/>
@@ -926,25 +3552,6 @@
           </w:p>
           <w:p>
             <w:pPr>
-              <w:tabs>
-                <w:tab w:val="left" w:pos="567"/>
-                <w:tab w:val="left" w:pos="1134"/>
-                <w:tab w:val="left" w:pos="1701"/>
-                <w:tab w:val="left" w:pos="2268"/>
-                <w:tab w:val="left" w:pos="2835"/>
-                <w:tab w:val="left" w:pos="3402"/>
-                <w:tab w:val="left" w:pos="3969"/>
-                <w:tab w:val="left" w:pos="4536"/>
-                <w:tab w:val="left" w:pos="5103"/>
-                <w:tab w:val="left" w:pos="5670"/>
-                <w:tab w:val="left" w:pos="6237"/>
-                <w:tab w:val="left" w:pos="6804"/>
-                <w:tab w:val="left" w:pos="7371"/>
-                <w:tab w:val="left" w:pos="7938"/>
-                <w:tab w:val="left" w:pos="8505"/>
-                <w:tab w:val="left" w:pos="9072"/>
-                <w:tab w:val="left" w:pos="9639"/>
-              </w:tabs>
               <w:rPr>
                 <w:rFonts w:ascii="Aptos Narrow" w:hAnsi="Aptos Narrow"/>
                 <w:sz w:val="18"/>
@@ -4076,7 +6683,7 @@
           <w:lang w:val="fr-CA"/>
         </w:rPr>
       </w:pPr>
-      <w:bookmarkStart w:id="1" w:name="_Toc159397211"/>
+      <w:bookmarkStart w:id="2" w:name="_Toc159660328"/>
       <w:r>
         <w:rPr>
           <w:b/>
@@ -4108,7 +6715,7 @@
         </w:rPr>
         <w:t>)</w:t>
       </w:r>
-      <w:bookmarkEnd w:id="1"/>
+      <w:bookmarkEnd w:id="2"/>
     </w:p>
     <w:tbl>
       <w:tblPr>
@@ -4339,7 +6946,7 @@
           <w:lang w:val="fr-CA"/>
         </w:rPr>
       </w:pPr>
-      <w:bookmarkStart w:id="2" w:name="_Toc159397212"/>
+      <w:bookmarkStart w:id="3" w:name="_Toc159660329"/>
       <w:r>
         <w:rPr>
           <w:b/>
@@ -4381,7 +6988,7 @@
         </w:rPr>
         <w:t>)</w:t>
       </w:r>
-      <w:bookmarkEnd w:id="2"/>
+      <w:bookmarkEnd w:id="3"/>
     </w:p>
     <w:tbl>
       <w:tblPr>
@@ -4773,7 +7380,7 @@
         <w:szCs w:val="18"/>
         <w:lang w:val="fr-CA"/>
       </w:rPr>
-      <w:t>2024-02-22</w:t>
+      <w:t>2024-02-24</w:t>
     </w:r>
     <w:r>
       <w:rPr>
